--- a/Plantilla Trabajos FLORIDA/Plantilla Florida.docx
+++ b/Plantilla Trabajos FLORIDA/Plantilla Florida.docx
@@ -1,6 +1,6 @@
 
 <file path=word/document.xml><?xml version="1.0" encoding="utf-8"?>
-<w:document xmlns:wpc="http://schemas.microsoft.com/office/word/2010/wordprocessingCanvas" xmlns:cx="http://schemas.microsoft.com/office/drawing/2014/chartex" xmlns:cx1="http://schemas.microsoft.com/office/drawing/2015/9/8/chartex" xmlns:mc="http://schemas.openxmlformats.org/markup-compatibility/2006" xmlns:o="urn:schemas-microsoft-com:office:office" xmlns:r="http://schemas.openxmlformats.org/officeDocument/2006/relationships" xmlns:m="http://schemas.openxmlformats.org/officeDocument/2006/math" xmlns:v="urn:schemas-microsoft-com:vml" xmlns:wp14="http://schemas.microsoft.com/office/word/2010/wordprocessingDrawing" xmlns:wp="http://schemas.openxmlformats.org/drawingml/2006/wordprocessingDrawing" xmlns:w10="urn:schemas-microsoft-com:office:word" xmlns:w="http://schemas.openxmlformats.org/wordprocessingml/2006/main" xmlns:w14="http://schemas.microsoft.com/office/word/2010/wordml" xmlns:w15="http://schemas.microsoft.com/office/word/2012/wordml" xmlns:w16se="http://schemas.microsoft.com/office/word/2015/wordml/symex" xmlns:wpg="http://schemas.microsoft.com/office/word/2010/wordprocessingGroup" xmlns:wpi="http://schemas.microsoft.com/office/word/2010/wordprocessingInk" xmlns:wne="http://schemas.microsoft.com/office/word/2006/wordml" xmlns:wps="http://schemas.microsoft.com/office/word/2010/wordprocessingShape" mc:Ignorable="w14 w15 w16se wp14">
+<w:document xmlns:wpc="http://schemas.microsoft.com/office/word/2010/wordprocessingCanvas" xmlns:cx="http://schemas.microsoft.com/office/drawing/2014/chartex" xmlns:cx1="http://schemas.microsoft.com/office/drawing/2015/9/8/chartex" xmlns:cx2="http://schemas.microsoft.com/office/drawing/2015/10/21/chartex" xmlns:cx3="http://schemas.microsoft.com/office/drawing/2016/5/9/chartex" xmlns:cx4="http://schemas.microsoft.com/office/drawing/2016/5/10/chartex" xmlns:cx5="http://schemas.microsoft.com/office/drawing/2016/5/11/chartex" xmlns:cx6="http://schemas.microsoft.com/office/drawing/2016/5/12/chartex" xmlns:cx7="http://schemas.microsoft.com/office/drawing/2016/5/13/chartex" xmlns:cx8="http://schemas.microsoft.com/office/drawing/2016/5/14/chartex" xmlns:mc="http://schemas.openxmlformats.org/markup-compatibility/2006" xmlns:aink="http://schemas.microsoft.com/office/drawing/2016/ink" xmlns:am3d="http://schemas.microsoft.com/office/drawing/2017/model3d" xmlns:o="urn:schemas-microsoft-com:office:office" xmlns:r="http://schemas.openxmlformats.org/officeDocument/2006/relationships" xmlns:m="http://schemas.openxmlformats.org/officeDocument/2006/math" xmlns:v="urn:schemas-microsoft-com:vml" xmlns:wp14="http://schemas.microsoft.com/office/word/2010/wordprocessingDrawing" xmlns:wp="http://schemas.openxmlformats.org/drawingml/2006/wordprocessingDrawing" xmlns:w10="urn:schemas-microsoft-com:office:word" xmlns:w="http://schemas.openxmlformats.org/wordprocessingml/2006/main" xmlns:w14="http://schemas.microsoft.com/office/word/2010/wordml" xmlns:w15="http://schemas.microsoft.com/office/word/2012/wordml" xmlns:w16cex="http://schemas.microsoft.com/office/word/2018/wordml/cex" xmlns:w16cid="http://schemas.microsoft.com/office/word/2016/wordml/cid" xmlns:w16="http://schemas.microsoft.com/office/word/2018/wordml" xmlns:w16se="http://schemas.microsoft.com/office/word/2015/wordml/symex" xmlns:wpg="http://schemas.microsoft.com/office/word/2010/wordprocessingGroup" xmlns:wpi="http://schemas.microsoft.com/office/word/2010/wordprocessingInk" xmlns:wne="http://schemas.microsoft.com/office/word/2006/wordml" xmlns:wps="http://schemas.microsoft.com/office/word/2010/wordprocessingShape" mc:Ignorable="w14 w15 w16se w16cid w16 w16cex wp14">
   <w:body>
     <w:p>
       <w:pPr>
@@ -68,10 +68,10 @@
                           <a:effectLst/>
                           <a:extLst>
                             <a:ext uri="{FAA26D3D-D897-4be2-8F04-BA451C77F1D7}">
-                              <ma14:placeholderFlag xmlns:ma14="http://schemas.microsoft.com/office/mac/drawingml/2011/main" xmlns:w="http://schemas.openxmlformats.org/wordprocessingml/2006/main" xmlns:w10="urn:schemas-microsoft-com:office:word" xmlns:v="urn:schemas-microsoft-com:vml" xmlns:o="urn:schemas-microsoft-com:office:office" xmlns:mv="urn:schemas-microsoft-com:mac:vml" xmlns:mo="http://schemas.microsoft.com/office/mac/office/2008/main" xmlns="" xmlns:w16sdtdh="http://schemas.microsoft.com/office/word/2020/wordml/sdtdatahash" xmlns:w16="http://schemas.microsoft.com/office/word/2018/wordml" xmlns:w16cid="http://schemas.microsoft.com/office/word/2016/wordml/cid" xmlns:w16cex="http://schemas.microsoft.com/office/word/2018/wordml/cex" xmlns:am3d="http://schemas.microsoft.com/office/drawing/2017/model3d" xmlns:aink="http://schemas.microsoft.com/office/drawing/2016/ink" xmlns:cx8="http://schemas.microsoft.com/office/drawing/2016/5/14/chartex" xmlns:cx7="http://schemas.microsoft.com/office/drawing/2016/5/13/chartex" xmlns:cx6="http://schemas.microsoft.com/office/drawing/2016/5/12/chartex" xmlns:cx5="http://schemas.microsoft.com/office/drawing/2016/5/11/chartex" xmlns:cx4="http://schemas.microsoft.com/office/drawing/2016/5/10/chartex" xmlns:cx3="http://schemas.microsoft.com/office/drawing/2016/5/9/chartex" xmlns:cx2="http://schemas.microsoft.com/office/drawing/2015/10/21/chartex"/>
+                              <ma14:placeholderFlag xmlns="" xmlns:mo="http://schemas.microsoft.com/office/mac/office/2008/main" xmlns:mv="urn:schemas-microsoft-com:mac:vml" xmlns:o="urn:schemas-microsoft-com:office:office" xmlns:v="urn:schemas-microsoft-com:vml" xmlns:w10="urn:schemas-microsoft-com:office:word" xmlns:w="http://schemas.openxmlformats.org/wordprocessingml/2006/main" xmlns:ma14="http://schemas.microsoft.com/office/mac/drawingml/2011/main"/>
                             </a:ext>
                             <a:ext uri="{C572A759-6A51-4108-AA02-DFA0A04FC94B}">
-                              <ma14:wrappingTextBoxFlag xmlns:ma14="http://schemas.microsoft.com/office/mac/drawingml/2011/main" xmlns:w="http://schemas.openxmlformats.org/wordprocessingml/2006/main" xmlns:w10="urn:schemas-microsoft-com:office:word" xmlns:v="urn:schemas-microsoft-com:vml" xmlns:o="urn:schemas-microsoft-com:office:office" xmlns:mv="urn:schemas-microsoft-com:mac:vml" xmlns:mo="http://schemas.microsoft.com/office/mac/office/2008/main" xmlns="" xmlns:w16sdtdh="http://schemas.microsoft.com/office/word/2020/wordml/sdtdatahash" xmlns:w16="http://schemas.microsoft.com/office/word/2018/wordml" xmlns:w16cid="http://schemas.microsoft.com/office/word/2016/wordml/cid" xmlns:w16cex="http://schemas.microsoft.com/office/word/2018/wordml/cex" xmlns:am3d="http://schemas.microsoft.com/office/drawing/2017/model3d" xmlns:aink="http://schemas.microsoft.com/office/drawing/2016/ink" xmlns:cx8="http://schemas.microsoft.com/office/drawing/2016/5/14/chartex" xmlns:cx7="http://schemas.microsoft.com/office/drawing/2016/5/13/chartex" xmlns:cx6="http://schemas.microsoft.com/office/drawing/2016/5/12/chartex" xmlns:cx5="http://schemas.microsoft.com/office/drawing/2016/5/11/chartex" xmlns:cx4="http://schemas.microsoft.com/office/drawing/2016/5/10/chartex" xmlns:cx3="http://schemas.microsoft.com/office/drawing/2016/5/9/chartex" xmlns:cx2="http://schemas.microsoft.com/office/drawing/2015/10/21/chartex"/>
+                              <ma14:wrappingTextBoxFlag xmlns="" xmlns:mo="http://schemas.microsoft.com/office/mac/office/2008/main" xmlns:mv="urn:schemas-microsoft-com:mac:vml" xmlns:o="urn:schemas-microsoft-com:office:office" xmlns:v="urn:schemas-microsoft-com:vml" xmlns:w10="urn:schemas-microsoft-com:office:word" xmlns:w="http://schemas.openxmlformats.org/wordprocessingml/2006/main" xmlns:ma14="http://schemas.microsoft.com/office/mac/drawingml/2011/main"/>
                             </a:ext>
                           </a:extLst>
                         </wps:spPr>
@@ -118,10 +118,10 @@
                           <a:effectLst/>
                           <a:extLst>
                             <a:ext uri="{FAA26D3D-D897-4be2-8F04-BA451C77F1D7}">
-                              <ma14:placeholderFlag xmlns:ma14="http://schemas.microsoft.com/office/mac/drawingml/2011/main" xmlns:w="http://schemas.openxmlformats.org/wordprocessingml/2006/main" xmlns:w10="urn:schemas-microsoft-com:office:word" xmlns:v="urn:schemas-microsoft-com:vml" xmlns:o="urn:schemas-microsoft-com:office:office" xmlns:mv="urn:schemas-microsoft-com:mac:vml" xmlns:mo="http://schemas.microsoft.com/office/mac/office/2008/main" xmlns="" xmlns:w16sdtdh="http://schemas.microsoft.com/office/word/2020/wordml/sdtdatahash" xmlns:w16="http://schemas.microsoft.com/office/word/2018/wordml" xmlns:w16cid="http://schemas.microsoft.com/office/word/2016/wordml/cid" xmlns:w16cex="http://schemas.microsoft.com/office/word/2018/wordml/cex" xmlns:am3d="http://schemas.microsoft.com/office/drawing/2017/model3d" xmlns:aink="http://schemas.microsoft.com/office/drawing/2016/ink" xmlns:cx8="http://schemas.microsoft.com/office/drawing/2016/5/14/chartex" xmlns:cx7="http://schemas.microsoft.com/office/drawing/2016/5/13/chartex" xmlns:cx6="http://schemas.microsoft.com/office/drawing/2016/5/12/chartex" xmlns:cx5="http://schemas.microsoft.com/office/drawing/2016/5/11/chartex" xmlns:cx4="http://schemas.microsoft.com/office/drawing/2016/5/10/chartex" xmlns:cx3="http://schemas.microsoft.com/office/drawing/2016/5/9/chartex" xmlns:cx2="http://schemas.microsoft.com/office/drawing/2015/10/21/chartex"/>
+                              <ma14:placeholderFlag xmlns="" xmlns:mo="http://schemas.microsoft.com/office/mac/office/2008/main" xmlns:mv="urn:schemas-microsoft-com:mac:vml" xmlns:o="urn:schemas-microsoft-com:office:office" xmlns:v="urn:schemas-microsoft-com:vml" xmlns:w10="urn:schemas-microsoft-com:office:word" xmlns:w="http://schemas.openxmlformats.org/wordprocessingml/2006/main" xmlns:ma14="http://schemas.microsoft.com/office/mac/drawingml/2011/main"/>
                             </a:ext>
                             <a:ext uri="{C572A759-6A51-4108-AA02-DFA0A04FC94B}">
-                              <ma14:wrappingTextBoxFlag xmlns:ma14="http://schemas.microsoft.com/office/mac/drawingml/2011/main" xmlns:w="http://schemas.openxmlformats.org/wordprocessingml/2006/main" xmlns:w10="urn:schemas-microsoft-com:office:word" xmlns:v="urn:schemas-microsoft-com:vml" xmlns:o="urn:schemas-microsoft-com:office:office" xmlns:mv="urn:schemas-microsoft-com:mac:vml" xmlns:mo="http://schemas.microsoft.com/office/mac/office/2008/main" xmlns="" xmlns:w16sdtdh="http://schemas.microsoft.com/office/word/2020/wordml/sdtdatahash" xmlns:w16="http://schemas.microsoft.com/office/word/2018/wordml" xmlns:w16cid="http://schemas.microsoft.com/office/word/2016/wordml/cid" xmlns:w16cex="http://schemas.microsoft.com/office/word/2018/wordml/cex" xmlns:am3d="http://schemas.microsoft.com/office/drawing/2017/model3d" xmlns:aink="http://schemas.microsoft.com/office/drawing/2016/ink" xmlns:cx8="http://schemas.microsoft.com/office/drawing/2016/5/14/chartex" xmlns:cx7="http://schemas.microsoft.com/office/drawing/2016/5/13/chartex" xmlns:cx6="http://schemas.microsoft.com/office/drawing/2016/5/12/chartex" xmlns:cx5="http://schemas.microsoft.com/office/drawing/2016/5/11/chartex" xmlns:cx4="http://schemas.microsoft.com/office/drawing/2016/5/10/chartex" xmlns:cx3="http://schemas.microsoft.com/office/drawing/2016/5/9/chartex" xmlns:cx2="http://schemas.microsoft.com/office/drawing/2015/10/21/chartex"/>
+                              <ma14:wrappingTextBoxFlag xmlns="" xmlns:mo="http://schemas.microsoft.com/office/mac/office/2008/main" xmlns:mv="urn:schemas-microsoft-com:mac:vml" xmlns:o="urn:schemas-microsoft-com:office:office" xmlns:v="urn:schemas-microsoft-com:vml" xmlns:w10="urn:schemas-microsoft-com:office:word" xmlns:w="http://schemas.openxmlformats.org/wordprocessingml/2006/main" xmlns:ma14="http://schemas.microsoft.com/office/mac/drawingml/2011/main"/>
                             </a:ext>
                           </a:extLst>
                         </wps:spPr>
@@ -214,10 +214,10 @@
                           <a:effectLst/>
                           <a:extLst>
                             <a:ext uri="{FAA26D3D-D897-4be2-8F04-BA451C77F1D7}">
-                              <ma14:placeholderFlag xmlns:ma14="http://schemas.microsoft.com/office/mac/drawingml/2011/main" xmlns:w="http://schemas.openxmlformats.org/wordprocessingml/2006/main" xmlns:w10="urn:schemas-microsoft-com:office:word" xmlns:v="urn:schemas-microsoft-com:vml" xmlns:o="urn:schemas-microsoft-com:office:office" xmlns:mv="urn:schemas-microsoft-com:mac:vml" xmlns:mo="http://schemas.microsoft.com/office/mac/office/2008/main" xmlns="" xmlns:w16sdtdh="http://schemas.microsoft.com/office/word/2020/wordml/sdtdatahash" xmlns:w16="http://schemas.microsoft.com/office/word/2018/wordml" xmlns:w16cid="http://schemas.microsoft.com/office/word/2016/wordml/cid" xmlns:w16cex="http://schemas.microsoft.com/office/word/2018/wordml/cex" xmlns:am3d="http://schemas.microsoft.com/office/drawing/2017/model3d" xmlns:aink="http://schemas.microsoft.com/office/drawing/2016/ink" xmlns:cx8="http://schemas.microsoft.com/office/drawing/2016/5/14/chartex" xmlns:cx7="http://schemas.microsoft.com/office/drawing/2016/5/13/chartex" xmlns:cx6="http://schemas.microsoft.com/office/drawing/2016/5/12/chartex" xmlns:cx5="http://schemas.microsoft.com/office/drawing/2016/5/11/chartex" xmlns:cx4="http://schemas.microsoft.com/office/drawing/2016/5/10/chartex" xmlns:cx3="http://schemas.microsoft.com/office/drawing/2016/5/9/chartex" xmlns:cx2="http://schemas.microsoft.com/office/drawing/2015/10/21/chartex"/>
+                              <ma14:placeholderFlag xmlns="" xmlns:mo="http://schemas.microsoft.com/office/mac/office/2008/main" xmlns:mv="urn:schemas-microsoft-com:mac:vml" xmlns:o="urn:schemas-microsoft-com:office:office" xmlns:v="urn:schemas-microsoft-com:vml" xmlns:w10="urn:schemas-microsoft-com:office:word" xmlns:w="http://schemas.openxmlformats.org/wordprocessingml/2006/main" xmlns:ma14="http://schemas.microsoft.com/office/mac/drawingml/2011/main"/>
                             </a:ext>
                             <a:ext uri="{C572A759-6A51-4108-AA02-DFA0A04FC94B}">
-                              <ma14:wrappingTextBoxFlag xmlns:ma14="http://schemas.microsoft.com/office/mac/drawingml/2011/main" xmlns:w="http://schemas.openxmlformats.org/wordprocessingml/2006/main" xmlns:w10="urn:schemas-microsoft-com:office:word" xmlns:v="urn:schemas-microsoft-com:vml" xmlns:o="urn:schemas-microsoft-com:office:office" xmlns:mv="urn:schemas-microsoft-com:mac:vml" xmlns:mo="http://schemas.microsoft.com/office/mac/office/2008/main" xmlns="" xmlns:w16sdtdh="http://schemas.microsoft.com/office/word/2020/wordml/sdtdatahash" xmlns:w16="http://schemas.microsoft.com/office/word/2018/wordml" xmlns:w16cid="http://schemas.microsoft.com/office/word/2016/wordml/cid" xmlns:w16cex="http://schemas.microsoft.com/office/word/2018/wordml/cex" xmlns:am3d="http://schemas.microsoft.com/office/drawing/2017/model3d" xmlns:aink="http://schemas.microsoft.com/office/drawing/2016/ink" xmlns:cx8="http://schemas.microsoft.com/office/drawing/2016/5/14/chartex" xmlns:cx7="http://schemas.microsoft.com/office/drawing/2016/5/13/chartex" xmlns:cx6="http://schemas.microsoft.com/office/drawing/2016/5/12/chartex" xmlns:cx5="http://schemas.microsoft.com/office/drawing/2016/5/11/chartex" xmlns:cx4="http://schemas.microsoft.com/office/drawing/2016/5/10/chartex" xmlns:cx3="http://schemas.microsoft.com/office/drawing/2016/5/9/chartex" xmlns:cx2="http://schemas.microsoft.com/office/drawing/2015/10/21/chartex"/>
+                              <ma14:wrappingTextBoxFlag xmlns="" xmlns:mo="http://schemas.microsoft.com/office/mac/office/2008/main" xmlns:mv="urn:schemas-microsoft-com:mac:vml" xmlns:o="urn:schemas-microsoft-com:office:office" xmlns:v="urn:schemas-microsoft-com:vml" xmlns:w10="urn:schemas-microsoft-com:office:word" xmlns:w="http://schemas.openxmlformats.org/wordprocessingml/2006/main" xmlns:ma14="http://schemas.microsoft.com/office/mac/drawingml/2011/main"/>
                             </a:ext>
                           </a:extLst>
                         </wps:spPr>
@@ -259,7 +259,7 @@
               </wp:anchor>
             </w:drawing>
           </mc:Choice>
-          <mc:Fallback xmlns:w16sdtdh="http://schemas.microsoft.com/office/word/2020/wordml/sdtdatahash" xmlns:w16="http://schemas.microsoft.com/office/word/2018/wordml" xmlns:w16cid="http://schemas.microsoft.com/office/word/2016/wordml/cid" xmlns:w16cex="http://schemas.microsoft.com/office/word/2018/wordml/cex" xmlns:am3d="http://schemas.microsoft.com/office/drawing/2017/model3d" xmlns:aink="http://schemas.microsoft.com/office/drawing/2016/ink" xmlns:cx8="http://schemas.microsoft.com/office/drawing/2016/5/14/chartex" xmlns:cx7="http://schemas.microsoft.com/office/drawing/2016/5/13/chartex" xmlns:cx6="http://schemas.microsoft.com/office/drawing/2016/5/12/chartex" xmlns:cx5="http://schemas.microsoft.com/office/drawing/2016/5/11/chartex" xmlns:cx4="http://schemas.microsoft.com/office/drawing/2016/5/10/chartex" xmlns:cx3="http://schemas.microsoft.com/office/drawing/2016/5/9/chartex" xmlns:cx2="http://schemas.microsoft.com/office/drawing/2015/10/21/chartex">
+          <mc:Fallback>
             <w:pict>
               <v:group w14:anchorId="67A9D73E" id="Grupo 12" o:spid="_x0000_s1026" style="position:absolute;margin-left:-4.75pt;margin-top:-30.6pt;width:596.4pt;height:811pt;z-index:-251649024;mso-width-relative:margin;mso-height-relative:margin" coordsize="75749,103001" o:gfxdata="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">
                 <o:lock v:ext="edit" aspectratio="t"/>
@@ -441,10 +441,10 @@
                         <a:effectLst/>
                         <a:extLst>
                           <a:ext uri="{FAA26D3D-D897-4be2-8F04-BA451C77F1D7}">
-                            <ma14:placeholderFlag xmlns:ma14="http://schemas.microsoft.com/office/mac/drawingml/2011/main" xmlns:w="http://schemas.openxmlformats.org/wordprocessingml/2006/main" xmlns:w10="urn:schemas-microsoft-com:office:word" xmlns:v="urn:schemas-microsoft-com:vml" xmlns:o="urn:schemas-microsoft-com:office:office" xmlns:mv="urn:schemas-microsoft-com:mac:vml" xmlns:mo="http://schemas.microsoft.com/office/mac/office/2008/main" xmlns="" xmlns:w16sdtdh="http://schemas.microsoft.com/office/word/2020/wordml/sdtdatahash" xmlns:w16="http://schemas.microsoft.com/office/word/2018/wordml" xmlns:w16cid="http://schemas.microsoft.com/office/word/2016/wordml/cid" xmlns:w16cex="http://schemas.microsoft.com/office/word/2018/wordml/cex" xmlns:am3d="http://schemas.microsoft.com/office/drawing/2017/model3d" xmlns:aink="http://schemas.microsoft.com/office/drawing/2016/ink" xmlns:cx8="http://schemas.microsoft.com/office/drawing/2016/5/14/chartex" xmlns:cx7="http://schemas.microsoft.com/office/drawing/2016/5/13/chartex" xmlns:cx6="http://schemas.microsoft.com/office/drawing/2016/5/12/chartex" xmlns:cx5="http://schemas.microsoft.com/office/drawing/2016/5/11/chartex" xmlns:cx4="http://schemas.microsoft.com/office/drawing/2016/5/10/chartex" xmlns:cx3="http://schemas.microsoft.com/office/drawing/2016/5/9/chartex" xmlns:cx2="http://schemas.microsoft.com/office/drawing/2015/10/21/chartex"/>
+                            <ma14:placeholderFlag xmlns="" xmlns:mo="http://schemas.microsoft.com/office/mac/office/2008/main" xmlns:mv="urn:schemas-microsoft-com:mac:vml" xmlns:o="urn:schemas-microsoft-com:office:office" xmlns:v="urn:schemas-microsoft-com:vml" xmlns:w10="urn:schemas-microsoft-com:office:word" xmlns:w="http://schemas.openxmlformats.org/wordprocessingml/2006/main" xmlns:ma14="http://schemas.microsoft.com/office/mac/drawingml/2011/main"/>
                           </a:ext>
                           <a:ext uri="{C572A759-6A51-4108-AA02-DFA0A04FC94B}">
-                            <ma14:wrappingTextBoxFlag xmlns:ma14="http://schemas.microsoft.com/office/mac/drawingml/2011/main" xmlns:w="http://schemas.openxmlformats.org/wordprocessingml/2006/main" xmlns:w10="urn:schemas-microsoft-com:office:word" xmlns:v="urn:schemas-microsoft-com:vml" xmlns:o="urn:schemas-microsoft-com:office:office" xmlns:mv="urn:schemas-microsoft-com:mac:vml" xmlns:mo="http://schemas.microsoft.com/office/mac/office/2008/main" xmlns="" xmlns:w16sdtdh="http://schemas.microsoft.com/office/word/2020/wordml/sdtdatahash" xmlns:w16="http://schemas.microsoft.com/office/word/2018/wordml" xmlns:w16cid="http://schemas.microsoft.com/office/word/2016/wordml/cid" xmlns:w16cex="http://schemas.microsoft.com/office/word/2018/wordml/cex" xmlns:am3d="http://schemas.microsoft.com/office/drawing/2017/model3d" xmlns:aink="http://schemas.microsoft.com/office/drawing/2016/ink" xmlns:cx8="http://schemas.microsoft.com/office/drawing/2016/5/14/chartex" xmlns:cx7="http://schemas.microsoft.com/office/drawing/2016/5/13/chartex" xmlns:cx6="http://schemas.microsoft.com/office/drawing/2016/5/12/chartex" xmlns:cx5="http://schemas.microsoft.com/office/drawing/2016/5/11/chartex" xmlns:cx4="http://schemas.microsoft.com/office/drawing/2016/5/10/chartex" xmlns:cx3="http://schemas.microsoft.com/office/drawing/2016/5/9/chartex" xmlns:cx2="http://schemas.microsoft.com/office/drawing/2015/10/21/chartex"/>
+                            <ma14:wrappingTextBoxFlag xmlns="" xmlns:mo="http://schemas.microsoft.com/office/mac/office/2008/main" xmlns:mv="urn:schemas-microsoft-com:mac:vml" xmlns:o="urn:schemas-microsoft-com:office:office" xmlns:v="urn:schemas-microsoft-com:vml" xmlns:w10="urn:schemas-microsoft-com:office:word" xmlns:w="http://schemas.openxmlformats.org/wordprocessingml/2006/main" xmlns:ma14="http://schemas.microsoft.com/office/mac/drawingml/2011/main"/>
                           </a:ext>
                         </a:extLst>
                       </wps:spPr>
@@ -494,6 +494,15 @@
                                 <w:szCs w:val="28"/>
                               </w:rPr>
                             </w:pPr>
+                            <w:r>
+                              <w:rPr>
+                                <w:rFonts w:ascii="Arial" w:hAnsi="Arial"/>
+                                <w:b/>
+                                <w:sz w:val="28"/>
+                                <w:szCs w:val="28"/>
+                              </w:rPr>
+                              <w:t>1º Desarrollo de Aplicaciones Multiplataforma</w:t>
+                            </w:r>
                           </w:p>
                         </w:txbxContent>
                       </wps:txbx>
@@ -521,7 +530,7 @@
                 <v:stroke joinstyle="miter"/>
                 <v:path gradientshapeok="t" o:connecttype="rect"/>
               </v:shapetype>
-              <v:shape id="Cuadro de texto 6" o:spid="_x0000_s1031" type="#_x0000_t202" style="position:absolute;margin-left:17.45pt;margin-top:16.15pt;width:365.25pt;height:63.4pt;z-index:251586048;visibility:visible;mso-wrap-style:square;mso-width-percent:0;mso-height-percent:0;mso-wrap-distance-left:9pt;mso-wrap-distance-top:0;mso-wrap-distance-right:9pt;mso-wrap-distance-bottom:0;mso-position-horizontal:absolute;mso-position-horizontal-relative:text;mso-position-vertical:absolute;mso-position-vertical-relative:text;mso-width-percent:0;mso-height-percent:0;mso-width-relative:margin;mso-height-relative:margin;v-text-anchor:top" o:gfxdata="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" filled="f" stroked="f">
+              <v:shape id="Cuadro de texto 6" o:spid="_x0000_s1031" type="#_x0000_t202" style="position:absolute;margin-left:17.45pt;margin-top:16.15pt;width:365.25pt;height:63.4pt;z-index:251586048;visibility:visible;mso-wrap-style:square;mso-width-percent:0;mso-height-percent:0;mso-wrap-distance-left:9pt;mso-wrap-distance-top:0;mso-wrap-distance-right:9pt;mso-wrap-distance-bottom:0;mso-position-horizontal:absolute;mso-position-horizontal-relative:text;mso-position-vertical:absolute;mso-position-vertical-relative:text;mso-width-percent:0;mso-height-percent:0;mso-width-relative:margin;mso-height-relative:margin;v-text-anchor:top" o:gfxdata="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" filled="f" stroked="f">
                 <v:textbox>
                   <w:txbxContent>
                     <w:p>
@@ -554,6 +563,15 @@
                           <w:szCs w:val="28"/>
                         </w:rPr>
                       </w:pPr>
+                      <w:r>
+                        <w:rPr>
+                          <w:rFonts w:ascii="Arial" w:hAnsi="Arial"/>
+                          <w:b/>
+                          <w:sz w:val="28"/>
+                          <w:szCs w:val="28"/>
+                        </w:rPr>
+                        <w:t>1º Desarrollo de Aplicaciones Multiplataforma</w:t>
+                      </w:r>
                     </w:p>
                   </w:txbxContent>
                 </v:textbox>
@@ -634,10 +652,10 @@
                         <a:effectLst/>
                         <a:extLst>
                           <a:ext uri="{FAA26D3D-D897-4be2-8F04-BA451C77F1D7}">
-                            <ma14:placeholderFlag xmlns:ma14="http://schemas.microsoft.com/office/mac/drawingml/2011/main" xmlns:w="http://schemas.openxmlformats.org/wordprocessingml/2006/main" xmlns:w10="urn:schemas-microsoft-com:office:word" xmlns:v="urn:schemas-microsoft-com:vml" xmlns:o="urn:schemas-microsoft-com:office:office" xmlns:mv="urn:schemas-microsoft-com:mac:vml" xmlns:mo="http://schemas.microsoft.com/office/mac/office/2008/main" xmlns="" xmlns:w16sdtdh="http://schemas.microsoft.com/office/word/2020/wordml/sdtdatahash" xmlns:w16="http://schemas.microsoft.com/office/word/2018/wordml" xmlns:w16cid="http://schemas.microsoft.com/office/word/2016/wordml/cid" xmlns:w16cex="http://schemas.microsoft.com/office/word/2018/wordml/cex" xmlns:am3d="http://schemas.microsoft.com/office/drawing/2017/model3d" xmlns:aink="http://schemas.microsoft.com/office/drawing/2016/ink" xmlns:cx8="http://schemas.microsoft.com/office/drawing/2016/5/14/chartex" xmlns:cx7="http://schemas.microsoft.com/office/drawing/2016/5/13/chartex" xmlns:cx6="http://schemas.microsoft.com/office/drawing/2016/5/12/chartex" xmlns:cx5="http://schemas.microsoft.com/office/drawing/2016/5/11/chartex" xmlns:cx4="http://schemas.microsoft.com/office/drawing/2016/5/10/chartex" xmlns:cx3="http://schemas.microsoft.com/office/drawing/2016/5/9/chartex" xmlns:cx2="http://schemas.microsoft.com/office/drawing/2015/10/21/chartex"/>
+                            <ma14:placeholderFlag xmlns="" xmlns:mo="http://schemas.microsoft.com/office/mac/office/2008/main" xmlns:mv="urn:schemas-microsoft-com:mac:vml" xmlns:o="urn:schemas-microsoft-com:office:office" xmlns:v="urn:schemas-microsoft-com:vml" xmlns:w10="urn:schemas-microsoft-com:office:word" xmlns:w="http://schemas.openxmlformats.org/wordprocessingml/2006/main" xmlns:ma14="http://schemas.microsoft.com/office/mac/drawingml/2011/main"/>
                           </a:ext>
                           <a:ext uri="{C572A759-6A51-4108-AA02-DFA0A04FC94B}">
-                            <ma14:wrappingTextBoxFlag xmlns:ma14="http://schemas.microsoft.com/office/mac/drawingml/2011/main" xmlns:w="http://schemas.openxmlformats.org/wordprocessingml/2006/main" xmlns:w10="urn:schemas-microsoft-com:office:word" xmlns:v="urn:schemas-microsoft-com:vml" xmlns:o="urn:schemas-microsoft-com:office:office" xmlns:mv="urn:schemas-microsoft-com:mac:vml" xmlns:mo="http://schemas.microsoft.com/office/mac/office/2008/main" xmlns="" xmlns:w16sdtdh="http://schemas.microsoft.com/office/word/2020/wordml/sdtdatahash" xmlns:w16="http://schemas.microsoft.com/office/word/2018/wordml" xmlns:w16cid="http://schemas.microsoft.com/office/word/2016/wordml/cid" xmlns:w16cex="http://schemas.microsoft.com/office/word/2018/wordml/cex" xmlns:am3d="http://schemas.microsoft.com/office/drawing/2017/model3d" xmlns:aink="http://schemas.microsoft.com/office/drawing/2016/ink" xmlns:cx8="http://schemas.microsoft.com/office/drawing/2016/5/14/chartex" xmlns:cx7="http://schemas.microsoft.com/office/drawing/2016/5/13/chartex" xmlns:cx6="http://schemas.microsoft.com/office/drawing/2016/5/12/chartex" xmlns:cx5="http://schemas.microsoft.com/office/drawing/2016/5/11/chartex" xmlns:cx4="http://schemas.microsoft.com/office/drawing/2016/5/10/chartex" xmlns:cx3="http://schemas.microsoft.com/office/drawing/2016/5/9/chartex" xmlns:cx2="http://schemas.microsoft.com/office/drawing/2015/10/21/chartex"/>
+                            <ma14:wrappingTextBoxFlag xmlns="" xmlns:mo="http://schemas.microsoft.com/office/mac/office/2008/main" xmlns:mv="urn:schemas-microsoft-com:mac:vml" xmlns:o="urn:schemas-microsoft-com:office:office" xmlns:v="urn:schemas-microsoft-com:vml" xmlns:w10="urn:schemas-microsoft-com:office:word" xmlns:w="http://schemas.openxmlformats.org/wordprocessingml/2006/main" xmlns:ma14="http://schemas.microsoft.com/office/mac/drawingml/2011/main"/>
                           </a:ext>
                         </a:extLst>
                       </wps:spPr>
@@ -671,6 +689,13 @@
                                 <w:szCs w:val="36"/>
                               </w:rPr>
                               <w:t>Realizado por:</w:t>
+                            </w:r>
+                            <w:r>
+                              <w:rPr>
+                                <w:rFonts w:asciiTheme="majorHAnsi" w:hAnsiTheme="majorHAnsi" w:cstheme="majorHAnsi"/>
+                                <w:szCs w:val="36"/>
+                              </w:rPr>
+                              <w:t xml:space="preserve"> Héctor Sánchez Luque</w:t>
                             </w:r>
                             <w:r>
                               <w:rPr>
@@ -711,36 +736,6 @@
                               </w:rPr>
                               <w:t xml:space="preserve"> </w:t>
                             </w:r>
-                            <w:r>
-                              <w:rPr>
-                                <w:rFonts w:asciiTheme="majorHAnsi" w:hAnsiTheme="majorHAnsi" w:cstheme="majorHAnsi"/>
-                                <w:szCs w:val="36"/>
-                              </w:rPr>
-                              <w:t>Formación</w:t>
-                            </w:r>
-                            <w:r>
-                              <w:rPr>
-                                <w:rFonts w:asciiTheme="majorHAnsi" w:hAnsiTheme="majorHAnsi" w:cstheme="majorHAnsi"/>
-                                <w:szCs w:val="36"/>
-                              </w:rPr>
-                              <w:t xml:space="preserve"> y </w:t>
-                            </w:r>
-                            <w:r>
-                              <w:rPr>
-                                <w:rFonts w:asciiTheme="majorHAnsi" w:hAnsiTheme="majorHAnsi" w:cstheme="majorHAnsi"/>
-                                <w:szCs w:val="36"/>
-                              </w:rPr>
-                              <w:t>Orientación</w:t>
-                            </w:r>
-                            <w:bookmarkStart w:id="0" w:name="_GoBack"/>
-                            <w:bookmarkEnd w:id="0"/>
-                            <w:r>
-                              <w:rPr>
-                                <w:rFonts w:asciiTheme="majorHAnsi" w:hAnsiTheme="majorHAnsi" w:cstheme="majorHAnsi"/>
-                                <w:szCs w:val="36"/>
-                              </w:rPr>
-                              <w:t xml:space="preserve"> Laboral</w:t>
-                            </w:r>
                           </w:p>
                           <w:p>
                             <w:pPr>
@@ -764,7 +759,21 @@
                                 <w:rFonts w:asciiTheme="majorHAnsi" w:hAnsiTheme="majorHAnsi" w:cstheme="majorHAnsi"/>
                                 <w:szCs w:val="36"/>
                               </w:rPr>
-                              <w:t xml:space="preserve">En Catarroja, a </w:t>
+                              <w:t>En Catarroja, a</w:t>
+                            </w:r>
+                            <w:r>
+                              <w:rPr>
+                                <w:rFonts w:asciiTheme="majorHAnsi" w:hAnsiTheme="majorHAnsi" w:cstheme="majorHAnsi"/>
+                                <w:szCs w:val="36"/>
+                              </w:rPr>
+                              <w:t xml:space="preserve"> 01/01/2022</w:t>
+                            </w:r>
+                            <w:r>
+                              <w:rPr>
+                                <w:rFonts w:asciiTheme="majorHAnsi" w:hAnsiTheme="majorHAnsi" w:cstheme="majorHAnsi"/>
+                                <w:szCs w:val="36"/>
+                              </w:rPr>
+                              <w:t xml:space="preserve"> </w:t>
                             </w:r>
                           </w:p>
                         </w:txbxContent>
@@ -789,7 +798,7 @@
           </mc:Choice>
           <mc:Fallback>
             <w:pict>
-              <v:shape w14:anchorId="67A9D744" id="Cuadro de texto 7" o:spid="_x0000_s1032" type="#_x0000_t202" style="position:absolute;margin-left:61.5pt;margin-top:357.95pt;width:330.5pt;height:95.65pt;z-index:251734528;visibility:visible;mso-wrap-style:square;mso-width-percent:0;mso-height-percent:0;mso-wrap-distance-left:9pt;mso-wrap-distance-top:0;mso-wrap-distance-right:9pt;mso-wrap-distance-bottom:0;mso-position-horizontal:absolute;mso-position-horizontal-relative:text;mso-position-vertical:absolute;mso-position-vertical-relative:text;mso-width-percent:0;mso-height-percent:0;mso-width-relative:margin;mso-height-relative:margin;v-text-anchor:top" o:gfxdata="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" filled="f" stroked="f">
+              <v:shape w14:anchorId="67A9D744" id="Cuadro de texto 7" o:spid="_x0000_s1032" type="#_x0000_t202" style="position:absolute;margin-left:61.5pt;margin-top:357.95pt;width:330.5pt;height:95.65pt;z-index:251734528;visibility:visible;mso-wrap-style:square;mso-width-percent:0;mso-height-percent:0;mso-wrap-distance-left:9pt;mso-wrap-distance-top:0;mso-wrap-distance-right:9pt;mso-wrap-distance-bottom:0;mso-position-horizontal:absolute;mso-position-horizontal-relative:text;mso-position-vertical:absolute;mso-position-vertical-relative:text;mso-width-percent:0;mso-height-percent:0;mso-width-relative:margin;mso-height-relative:margin;v-text-anchor:top" o:gfxdata="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" filled="f" stroked="f">
                 <v:textbox>
                   <w:txbxContent>
                     <w:p>
@@ -806,6 +815,13 @@
                           <w:szCs w:val="36"/>
                         </w:rPr>
                         <w:t>Realizado por:</w:t>
+                      </w:r>
+                      <w:r>
+                        <w:rPr>
+                          <w:rFonts w:asciiTheme="majorHAnsi" w:hAnsiTheme="majorHAnsi" w:cstheme="majorHAnsi"/>
+                          <w:szCs w:val="36"/>
+                        </w:rPr>
+                        <w:t xml:space="preserve"> Héctor Sánchez Luque</w:t>
                       </w:r>
                       <w:r>
                         <w:rPr>
@@ -846,36 +862,6 @@
                         </w:rPr>
                         <w:t xml:space="preserve"> </w:t>
                       </w:r>
-                      <w:r>
-                        <w:rPr>
-                          <w:rFonts w:asciiTheme="majorHAnsi" w:hAnsiTheme="majorHAnsi" w:cstheme="majorHAnsi"/>
-                          <w:szCs w:val="36"/>
-                        </w:rPr>
-                        <w:t>Formación</w:t>
-                      </w:r>
-                      <w:r>
-                        <w:rPr>
-                          <w:rFonts w:asciiTheme="majorHAnsi" w:hAnsiTheme="majorHAnsi" w:cstheme="majorHAnsi"/>
-                          <w:szCs w:val="36"/>
-                        </w:rPr>
-                        <w:t xml:space="preserve"> y </w:t>
-                      </w:r>
-                      <w:r>
-                        <w:rPr>
-                          <w:rFonts w:asciiTheme="majorHAnsi" w:hAnsiTheme="majorHAnsi" w:cstheme="majorHAnsi"/>
-                          <w:szCs w:val="36"/>
-                        </w:rPr>
-                        <w:t>Orientación</w:t>
-                      </w:r>
-                      <w:bookmarkStart w:id="1" w:name="_GoBack"/>
-                      <w:bookmarkEnd w:id="1"/>
-                      <w:r>
-                        <w:rPr>
-                          <w:rFonts w:asciiTheme="majorHAnsi" w:hAnsiTheme="majorHAnsi" w:cstheme="majorHAnsi"/>
-                          <w:szCs w:val="36"/>
-                        </w:rPr>
-                        <w:t xml:space="preserve"> Laboral</w:t>
-                      </w:r>
                     </w:p>
                     <w:p>
                       <w:pPr>
@@ -899,7 +885,21 @@
                           <w:rFonts w:asciiTheme="majorHAnsi" w:hAnsiTheme="majorHAnsi" w:cstheme="majorHAnsi"/>
                           <w:szCs w:val="36"/>
                         </w:rPr>
-                        <w:t xml:space="preserve">En Catarroja, a </w:t>
+                        <w:t>En Catarroja, a</w:t>
+                      </w:r>
+                      <w:r>
+                        <w:rPr>
+                          <w:rFonts w:asciiTheme="majorHAnsi" w:hAnsiTheme="majorHAnsi" w:cstheme="majorHAnsi"/>
+                          <w:szCs w:val="36"/>
+                        </w:rPr>
+                        <w:t xml:space="preserve"> 01/01/2022</w:t>
+                      </w:r>
+                      <w:r>
+                        <w:rPr>
+                          <w:rFonts w:asciiTheme="majorHAnsi" w:hAnsiTheme="majorHAnsi" w:cstheme="majorHAnsi"/>
+                          <w:szCs w:val="36"/>
+                        </w:rPr>
+                        <w:t xml:space="preserve"> </w:t>
                       </w:r>
                     </w:p>
                   </w:txbxContent>
@@ -1272,7 +1272,7 @@
 </file>
 
 <file path=word/endnotes.xml><?xml version="1.0" encoding="utf-8"?>
-<w:endnotes xmlns:wpc="http://schemas.microsoft.com/office/word/2010/wordprocessingCanvas" xmlns:cx="http://schemas.microsoft.com/office/drawing/2014/chartex" xmlns:cx1="http://schemas.microsoft.com/office/drawing/2015/9/8/chartex" xmlns:mc="http://schemas.openxmlformats.org/markup-compatibility/2006" xmlns:o="urn:schemas-microsoft-com:office:office" xmlns:r="http://schemas.openxmlformats.org/officeDocument/2006/relationships" xmlns:m="http://schemas.openxmlformats.org/officeDocument/2006/math" xmlns:v="urn:schemas-microsoft-com:vml" xmlns:wp14="http://schemas.microsoft.com/office/word/2010/wordprocessingDrawing" xmlns:wp="http://schemas.openxmlformats.org/drawingml/2006/wordprocessingDrawing" xmlns:w10="urn:schemas-microsoft-com:office:word" xmlns:w="http://schemas.openxmlformats.org/wordprocessingml/2006/main" xmlns:w14="http://schemas.microsoft.com/office/word/2010/wordml" xmlns:w15="http://schemas.microsoft.com/office/word/2012/wordml" xmlns:w16se="http://schemas.microsoft.com/office/word/2015/wordml/symex" xmlns:wpg="http://schemas.microsoft.com/office/word/2010/wordprocessingGroup" xmlns:wpi="http://schemas.microsoft.com/office/word/2010/wordprocessingInk" xmlns:wne="http://schemas.microsoft.com/office/word/2006/wordml" xmlns:wps="http://schemas.microsoft.com/office/word/2010/wordprocessingShape" mc:Ignorable="w14 w15 w16se wp14">
+<w:endnotes xmlns:wpc="http://schemas.microsoft.com/office/word/2010/wordprocessingCanvas" xmlns:cx="http://schemas.microsoft.com/office/drawing/2014/chartex" xmlns:cx1="http://schemas.microsoft.com/office/drawing/2015/9/8/chartex" xmlns:cx2="http://schemas.microsoft.com/office/drawing/2015/10/21/chartex" xmlns:cx3="http://schemas.microsoft.com/office/drawing/2016/5/9/chartex" xmlns:cx4="http://schemas.microsoft.com/office/drawing/2016/5/10/chartex" xmlns:cx5="http://schemas.microsoft.com/office/drawing/2016/5/11/chartex" xmlns:cx6="http://schemas.microsoft.com/office/drawing/2016/5/12/chartex" xmlns:cx7="http://schemas.microsoft.com/office/drawing/2016/5/13/chartex" xmlns:cx8="http://schemas.microsoft.com/office/drawing/2016/5/14/chartex" xmlns:mc="http://schemas.openxmlformats.org/markup-compatibility/2006" xmlns:aink="http://schemas.microsoft.com/office/drawing/2016/ink" xmlns:am3d="http://schemas.microsoft.com/office/drawing/2017/model3d" xmlns:o="urn:schemas-microsoft-com:office:office" xmlns:r="http://schemas.openxmlformats.org/officeDocument/2006/relationships" xmlns:m="http://schemas.openxmlformats.org/officeDocument/2006/math" xmlns:v="urn:schemas-microsoft-com:vml" xmlns:wp14="http://schemas.microsoft.com/office/word/2010/wordprocessingDrawing" xmlns:wp="http://schemas.openxmlformats.org/drawingml/2006/wordprocessingDrawing" xmlns:w10="urn:schemas-microsoft-com:office:word" xmlns:w="http://schemas.openxmlformats.org/wordprocessingml/2006/main" xmlns:w14="http://schemas.microsoft.com/office/word/2010/wordml" xmlns:w15="http://schemas.microsoft.com/office/word/2012/wordml" xmlns:w16cex="http://schemas.microsoft.com/office/word/2018/wordml/cex" xmlns:w16cid="http://schemas.microsoft.com/office/word/2016/wordml/cid" xmlns:w16="http://schemas.microsoft.com/office/word/2018/wordml" xmlns:w16se="http://schemas.microsoft.com/office/word/2015/wordml/symex" xmlns:wpg="http://schemas.microsoft.com/office/word/2010/wordprocessingGroup" xmlns:wpi="http://schemas.microsoft.com/office/word/2010/wordprocessingInk" xmlns:wne="http://schemas.microsoft.com/office/word/2006/wordml" xmlns:wps="http://schemas.microsoft.com/office/word/2010/wordprocessingShape" mc:Ignorable="w14 w15 w16se w16cid w16 w16cex wp14">
   <w:endnote w:type="separator" w:id="-1">
     <w:p>
       <w:r>
@@ -1291,7 +1291,7 @@
 </file>
 
 <file path=word/footer1.xml><?xml version="1.0" encoding="utf-8"?>
-<w:ftr xmlns:wpc="http://schemas.microsoft.com/office/word/2010/wordprocessingCanvas" xmlns:cx="http://schemas.microsoft.com/office/drawing/2014/chartex" xmlns:cx1="http://schemas.microsoft.com/office/drawing/2015/9/8/chartex" xmlns:mc="http://schemas.openxmlformats.org/markup-compatibility/2006" xmlns:o="urn:schemas-microsoft-com:office:office" xmlns:r="http://schemas.openxmlformats.org/officeDocument/2006/relationships" xmlns:m="http://schemas.openxmlformats.org/officeDocument/2006/math" xmlns:v="urn:schemas-microsoft-com:vml" xmlns:wp14="http://schemas.microsoft.com/office/word/2010/wordprocessingDrawing" xmlns:wp="http://schemas.openxmlformats.org/drawingml/2006/wordprocessingDrawing" xmlns:w10="urn:schemas-microsoft-com:office:word" xmlns:w="http://schemas.openxmlformats.org/wordprocessingml/2006/main" xmlns:w14="http://schemas.microsoft.com/office/word/2010/wordml" xmlns:w15="http://schemas.microsoft.com/office/word/2012/wordml" xmlns:w16se="http://schemas.microsoft.com/office/word/2015/wordml/symex" xmlns:wpg="http://schemas.microsoft.com/office/word/2010/wordprocessingGroup" xmlns:wpi="http://schemas.microsoft.com/office/word/2010/wordprocessingInk" xmlns:wne="http://schemas.microsoft.com/office/word/2006/wordml" xmlns:wps="http://schemas.microsoft.com/office/word/2010/wordprocessingShape" mc:Ignorable="w14 w15 w16se wp14">
+<w:ftr xmlns:wpc="http://schemas.microsoft.com/office/word/2010/wordprocessingCanvas" xmlns:cx="http://schemas.microsoft.com/office/drawing/2014/chartex" xmlns:cx1="http://schemas.microsoft.com/office/drawing/2015/9/8/chartex" xmlns:cx2="http://schemas.microsoft.com/office/drawing/2015/10/21/chartex" xmlns:cx3="http://schemas.microsoft.com/office/drawing/2016/5/9/chartex" xmlns:cx4="http://schemas.microsoft.com/office/drawing/2016/5/10/chartex" xmlns:cx5="http://schemas.microsoft.com/office/drawing/2016/5/11/chartex" xmlns:cx6="http://schemas.microsoft.com/office/drawing/2016/5/12/chartex" xmlns:cx7="http://schemas.microsoft.com/office/drawing/2016/5/13/chartex" xmlns:cx8="http://schemas.microsoft.com/office/drawing/2016/5/14/chartex" xmlns:mc="http://schemas.openxmlformats.org/markup-compatibility/2006" xmlns:aink="http://schemas.microsoft.com/office/drawing/2016/ink" xmlns:am3d="http://schemas.microsoft.com/office/drawing/2017/model3d" xmlns:o="urn:schemas-microsoft-com:office:office" xmlns:r="http://schemas.openxmlformats.org/officeDocument/2006/relationships" xmlns:m="http://schemas.openxmlformats.org/officeDocument/2006/math" xmlns:v="urn:schemas-microsoft-com:vml" xmlns:wp14="http://schemas.microsoft.com/office/word/2010/wordprocessingDrawing" xmlns:wp="http://schemas.openxmlformats.org/drawingml/2006/wordprocessingDrawing" xmlns:w10="urn:schemas-microsoft-com:office:word" xmlns:w="http://schemas.openxmlformats.org/wordprocessingml/2006/main" xmlns:w14="http://schemas.microsoft.com/office/word/2010/wordml" xmlns:w15="http://schemas.microsoft.com/office/word/2012/wordml" xmlns:w16cex="http://schemas.microsoft.com/office/word/2018/wordml/cex" xmlns:w16cid="http://schemas.microsoft.com/office/word/2016/wordml/cid" xmlns:w16="http://schemas.microsoft.com/office/word/2018/wordml" xmlns:w16se="http://schemas.microsoft.com/office/word/2015/wordml/symex" xmlns:wpg="http://schemas.microsoft.com/office/word/2010/wordprocessingGroup" xmlns:wpi="http://schemas.microsoft.com/office/word/2010/wordprocessingInk" xmlns:wne="http://schemas.microsoft.com/office/word/2006/wordml" xmlns:wps="http://schemas.microsoft.com/office/word/2010/wordprocessingShape" mc:Ignorable="w14 w15 w16se w16cid w16 w16cex wp14">
   <w:p>
     <w:pPr>
       <w:pStyle w:val="Prrafobsico"/>
@@ -1369,7 +1369,7 @@
             </wp:anchor>
           </w:drawing>
         </mc:Choice>
-        <mc:Fallback xmlns:w16sdtdh="http://schemas.microsoft.com/office/word/2020/wordml/sdtdatahash" xmlns:w16="http://schemas.microsoft.com/office/word/2018/wordml" xmlns:w16cid="http://schemas.microsoft.com/office/word/2016/wordml/cid" xmlns:w16cex="http://schemas.microsoft.com/office/word/2018/wordml/cex" xmlns:am3d="http://schemas.microsoft.com/office/drawing/2017/model3d" xmlns:aink="http://schemas.microsoft.com/office/drawing/2016/ink" xmlns:cx8="http://schemas.microsoft.com/office/drawing/2016/5/14/chartex" xmlns:cx7="http://schemas.microsoft.com/office/drawing/2016/5/13/chartex" xmlns:cx6="http://schemas.microsoft.com/office/drawing/2016/5/12/chartex" xmlns:cx5="http://schemas.microsoft.com/office/drawing/2016/5/11/chartex" xmlns:cx4="http://schemas.microsoft.com/office/drawing/2016/5/10/chartex" xmlns:cx3="http://schemas.microsoft.com/office/drawing/2016/5/9/chartex" xmlns:cx2="http://schemas.microsoft.com/office/drawing/2015/10/21/chartex">
+        <mc:Fallback xmlns:w16sdtdh="http://schemas.microsoft.com/office/word/2020/wordml/sdtdatahash">
           <w:pict>
             <v:line w14:anchorId="7ECEBBE5" id="Conector recto 8" o:spid="_x0000_s1026" style="position:absolute;z-index:251732480;visibility:visible;mso-wrap-style:square;mso-wrap-distance-left:9pt;mso-wrap-distance-top:0;mso-wrap-distance-right:9pt;mso-wrap-distance-bottom:0;mso-position-horizontal:absolute;mso-position-horizontal-relative:text;mso-position-vertical:absolute;mso-position-vertical-relative:text" from=".75pt,-7.2pt" to="485.25pt,-7.2pt" o:gfxdata="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" strokecolor="#7f7f7f" strokeweight="2.25pt"/>
           </w:pict>
@@ -1417,7 +1417,7 @@
 </file>
 
 <file path=word/footnotes.xml><?xml version="1.0" encoding="utf-8"?>
-<w:footnotes xmlns:wpc="http://schemas.microsoft.com/office/word/2010/wordprocessingCanvas" xmlns:cx="http://schemas.microsoft.com/office/drawing/2014/chartex" xmlns:cx1="http://schemas.microsoft.com/office/drawing/2015/9/8/chartex" xmlns:mc="http://schemas.openxmlformats.org/markup-compatibility/2006" xmlns:o="urn:schemas-microsoft-com:office:office" xmlns:r="http://schemas.openxmlformats.org/officeDocument/2006/relationships" xmlns:m="http://schemas.openxmlformats.org/officeDocument/2006/math" xmlns:v="urn:schemas-microsoft-com:vml" xmlns:wp14="http://schemas.microsoft.com/office/word/2010/wordprocessingDrawing" xmlns:wp="http://schemas.openxmlformats.org/drawingml/2006/wordprocessingDrawing" xmlns:w10="urn:schemas-microsoft-com:office:word" xmlns:w="http://schemas.openxmlformats.org/wordprocessingml/2006/main" xmlns:w14="http://schemas.microsoft.com/office/word/2010/wordml" xmlns:w15="http://schemas.microsoft.com/office/word/2012/wordml" xmlns:w16se="http://schemas.microsoft.com/office/word/2015/wordml/symex" xmlns:wpg="http://schemas.microsoft.com/office/word/2010/wordprocessingGroup" xmlns:wpi="http://schemas.microsoft.com/office/word/2010/wordprocessingInk" xmlns:wne="http://schemas.microsoft.com/office/word/2006/wordml" xmlns:wps="http://schemas.microsoft.com/office/word/2010/wordprocessingShape" mc:Ignorable="w14 w15 w16se wp14">
+<w:footnotes xmlns:wpc="http://schemas.microsoft.com/office/word/2010/wordprocessingCanvas" xmlns:cx="http://schemas.microsoft.com/office/drawing/2014/chartex" xmlns:cx1="http://schemas.microsoft.com/office/drawing/2015/9/8/chartex" xmlns:cx2="http://schemas.microsoft.com/office/drawing/2015/10/21/chartex" xmlns:cx3="http://schemas.microsoft.com/office/drawing/2016/5/9/chartex" xmlns:cx4="http://schemas.microsoft.com/office/drawing/2016/5/10/chartex" xmlns:cx5="http://schemas.microsoft.com/office/drawing/2016/5/11/chartex" xmlns:cx6="http://schemas.microsoft.com/office/drawing/2016/5/12/chartex" xmlns:cx7="http://schemas.microsoft.com/office/drawing/2016/5/13/chartex" xmlns:cx8="http://schemas.microsoft.com/office/drawing/2016/5/14/chartex" xmlns:mc="http://schemas.openxmlformats.org/markup-compatibility/2006" xmlns:aink="http://schemas.microsoft.com/office/drawing/2016/ink" xmlns:am3d="http://schemas.microsoft.com/office/drawing/2017/model3d" xmlns:o="urn:schemas-microsoft-com:office:office" xmlns:r="http://schemas.openxmlformats.org/officeDocument/2006/relationships" xmlns:m="http://schemas.openxmlformats.org/officeDocument/2006/math" xmlns:v="urn:schemas-microsoft-com:vml" xmlns:wp14="http://schemas.microsoft.com/office/word/2010/wordprocessingDrawing" xmlns:wp="http://schemas.openxmlformats.org/drawingml/2006/wordprocessingDrawing" xmlns:w10="urn:schemas-microsoft-com:office:word" xmlns:w="http://schemas.openxmlformats.org/wordprocessingml/2006/main" xmlns:w14="http://schemas.microsoft.com/office/word/2010/wordml" xmlns:w15="http://schemas.microsoft.com/office/word/2012/wordml" xmlns:w16cex="http://schemas.microsoft.com/office/word/2018/wordml/cex" xmlns:w16cid="http://schemas.microsoft.com/office/word/2016/wordml/cid" xmlns:w16="http://schemas.microsoft.com/office/word/2018/wordml" xmlns:w16se="http://schemas.microsoft.com/office/word/2015/wordml/symex" xmlns:wpg="http://schemas.microsoft.com/office/word/2010/wordprocessingGroup" xmlns:wpi="http://schemas.microsoft.com/office/word/2010/wordprocessingInk" xmlns:wne="http://schemas.microsoft.com/office/word/2006/wordml" xmlns:wps="http://schemas.microsoft.com/office/word/2010/wordprocessingShape" mc:Ignorable="w14 w15 w16se w16cid w16 w16cex wp14">
   <w:footnote w:type="separator" w:id="-1">
     <w:p>
       <w:r>
@@ -1436,10 +1436,10 @@
 </file>
 
 <file path=word/header1.xml><?xml version="1.0" encoding="utf-8"?>
-<w:hdr xmlns:wpc="http://schemas.microsoft.com/office/word/2010/wordprocessingCanvas" xmlns:cx="http://schemas.microsoft.com/office/drawing/2014/chartex" xmlns:cx1="http://schemas.microsoft.com/office/drawing/2015/9/8/chartex" xmlns:mc="http://schemas.openxmlformats.org/markup-compatibility/2006" xmlns:o="urn:schemas-microsoft-com:office:office" xmlns:r="http://schemas.openxmlformats.org/officeDocument/2006/relationships" xmlns:m="http://schemas.openxmlformats.org/officeDocument/2006/math" xmlns:v="urn:schemas-microsoft-com:vml" xmlns:wp14="http://schemas.microsoft.com/office/word/2010/wordprocessingDrawing" xmlns:wp="http://schemas.openxmlformats.org/drawingml/2006/wordprocessingDrawing" xmlns:w10="urn:schemas-microsoft-com:office:word" xmlns:w="http://schemas.openxmlformats.org/wordprocessingml/2006/main" xmlns:w14="http://schemas.microsoft.com/office/word/2010/wordml" xmlns:w15="http://schemas.microsoft.com/office/word/2012/wordml" xmlns:w16se="http://schemas.microsoft.com/office/word/2015/wordml/symex" xmlns:wpg="http://schemas.microsoft.com/office/word/2010/wordprocessingGroup" xmlns:wpi="http://schemas.microsoft.com/office/word/2010/wordprocessingInk" xmlns:wne="http://schemas.microsoft.com/office/word/2006/wordml" xmlns:wps="http://schemas.microsoft.com/office/word/2010/wordprocessingShape" mc:Ignorable="w14 w15 w16se wp14">
+<w:hdr xmlns:wpc="http://schemas.microsoft.com/office/word/2010/wordprocessingCanvas" xmlns:cx="http://schemas.microsoft.com/office/drawing/2014/chartex" xmlns:cx1="http://schemas.microsoft.com/office/drawing/2015/9/8/chartex" xmlns:cx2="http://schemas.microsoft.com/office/drawing/2015/10/21/chartex" xmlns:cx3="http://schemas.microsoft.com/office/drawing/2016/5/9/chartex" xmlns:cx4="http://schemas.microsoft.com/office/drawing/2016/5/10/chartex" xmlns:cx5="http://schemas.microsoft.com/office/drawing/2016/5/11/chartex" xmlns:cx6="http://schemas.microsoft.com/office/drawing/2016/5/12/chartex" xmlns:cx7="http://schemas.microsoft.com/office/drawing/2016/5/13/chartex" xmlns:cx8="http://schemas.microsoft.com/office/drawing/2016/5/14/chartex" xmlns:mc="http://schemas.openxmlformats.org/markup-compatibility/2006" xmlns:aink="http://schemas.microsoft.com/office/drawing/2016/ink" xmlns:am3d="http://schemas.microsoft.com/office/drawing/2017/model3d" xmlns:o="urn:schemas-microsoft-com:office:office" xmlns:r="http://schemas.openxmlformats.org/officeDocument/2006/relationships" xmlns:m="http://schemas.openxmlformats.org/officeDocument/2006/math" xmlns:v="urn:schemas-microsoft-com:vml" xmlns:wp14="http://schemas.microsoft.com/office/word/2010/wordprocessingDrawing" xmlns:wp="http://schemas.openxmlformats.org/drawingml/2006/wordprocessingDrawing" xmlns:w10="urn:schemas-microsoft-com:office:word" xmlns:w="http://schemas.openxmlformats.org/wordprocessingml/2006/main" xmlns:w14="http://schemas.microsoft.com/office/word/2010/wordml" xmlns:w15="http://schemas.microsoft.com/office/word/2012/wordml" xmlns:w16cex="http://schemas.microsoft.com/office/word/2018/wordml/cex" xmlns:w16cid="http://schemas.microsoft.com/office/word/2016/wordml/cid" xmlns:w16="http://schemas.microsoft.com/office/word/2018/wordml" xmlns:w16se="http://schemas.microsoft.com/office/word/2015/wordml/symex" xmlns:wpg="http://schemas.microsoft.com/office/word/2010/wordprocessingGroup" xmlns:wpi="http://schemas.microsoft.com/office/word/2010/wordprocessingInk" xmlns:wne="http://schemas.microsoft.com/office/word/2006/wordml" xmlns:wps="http://schemas.microsoft.com/office/word/2010/wordprocessingShape" mc:Ignorable="w14 w15 w16se w16cid w16 w16cex wp14">
   <w:p>
     <w:pPr>
-      <w:pStyle w:val="Encabezado"/>
+      <w:pStyle w:val="Header"/>
     </w:pPr>
     <w:r>
       <w:rPr>
@@ -1476,10 +1476,10 @@
 </file>
 
 <file path=word/header2.xml><?xml version="1.0" encoding="utf-8"?>
-<w:hdr xmlns:wpc="http://schemas.microsoft.com/office/word/2010/wordprocessingCanvas" xmlns:cx="http://schemas.microsoft.com/office/drawing/2014/chartex" xmlns:cx1="http://schemas.microsoft.com/office/drawing/2015/9/8/chartex" xmlns:mc="http://schemas.openxmlformats.org/markup-compatibility/2006" xmlns:o="urn:schemas-microsoft-com:office:office" xmlns:r="http://schemas.openxmlformats.org/officeDocument/2006/relationships" xmlns:m="http://schemas.openxmlformats.org/officeDocument/2006/math" xmlns:v="urn:schemas-microsoft-com:vml" xmlns:wp14="http://schemas.microsoft.com/office/word/2010/wordprocessingDrawing" xmlns:wp="http://schemas.openxmlformats.org/drawingml/2006/wordprocessingDrawing" xmlns:w10="urn:schemas-microsoft-com:office:word" xmlns:w="http://schemas.openxmlformats.org/wordprocessingml/2006/main" xmlns:w14="http://schemas.microsoft.com/office/word/2010/wordml" xmlns:w15="http://schemas.microsoft.com/office/word/2012/wordml" xmlns:w16se="http://schemas.microsoft.com/office/word/2015/wordml/symex" xmlns:wpg="http://schemas.microsoft.com/office/word/2010/wordprocessingGroup" xmlns:wpi="http://schemas.microsoft.com/office/word/2010/wordprocessingInk" xmlns:wne="http://schemas.microsoft.com/office/word/2006/wordml" xmlns:wps="http://schemas.microsoft.com/office/word/2010/wordprocessingShape" mc:Ignorable="w14 w15 w16se wp14">
+<w:hdr xmlns:wpc="http://schemas.microsoft.com/office/word/2010/wordprocessingCanvas" xmlns:cx="http://schemas.microsoft.com/office/drawing/2014/chartex" xmlns:cx1="http://schemas.microsoft.com/office/drawing/2015/9/8/chartex" xmlns:cx2="http://schemas.microsoft.com/office/drawing/2015/10/21/chartex" xmlns:cx3="http://schemas.microsoft.com/office/drawing/2016/5/9/chartex" xmlns:cx4="http://schemas.microsoft.com/office/drawing/2016/5/10/chartex" xmlns:cx5="http://schemas.microsoft.com/office/drawing/2016/5/11/chartex" xmlns:cx6="http://schemas.microsoft.com/office/drawing/2016/5/12/chartex" xmlns:cx7="http://schemas.microsoft.com/office/drawing/2016/5/13/chartex" xmlns:cx8="http://schemas.microsoft.com/office/drawing/2016/5/14/chartex" xmlns:mc="http://schemas.openxmlformats.org/markup-compatibility/2006" xmlns:aink="http://schemas.microsoft.com/office/drawing/2016/ink" xmlns:am3d="http://schemas.microsoft.com/office/drawing/2017/model3d" xmlns:o="urn:schemas-microsoft-com:office:office" xmlns:r="http://schemas.openxmlformats.org/officeDocument/2006/relationships" xmlns:m="http://schemas.openxmlformats.org/officeDocument/2006/math" xmlns:v="urn:schemas-microsoft-com:vml" xmlns:wp14="http://schemas.microsoft.com/office/word/2010/wordprocessingDrawing" xmlns:wp="http://schemas.openxmlformats.org/drawingml/2006/wordprocessingDrawing" xmlns:w10="urn:schemas-microsoft-com:office:word" xmlns:w="http://schemas.openxmlformats.org/wordprocessingml/2006/main" xmlns:w14="http://schemas.microsoft.com/office/word/2010/wordml" xmlns:w15="http://schemas.microsoft.com/office/word/2012/wordml" xmlns:w16cex="http://schemas.microsoft.com/office/word/2018/wordml/cex" xmlns:w16cid="http://schemas.microsoft.com/office/word/2016/wordml/cid" xmlns:w16="http://schemas.microsoft.com/office/word/2018/wordml" xmlns:w16se="http://schemas.microsoft.com/office/word/2015/wordml/symex" xmlns:wpg="http://schemas.microsoft.com/office/word/2010/wordprocessingGroup" xmlns:wpi="http://schemas.microsoft.com/office/word/2010/wordprocessingInk" xmlns:wne="http://schemas.microsoft.com/office/word/2006/wordml" xmlns:wps="http://schemas.microsoft.com/office/word/2010/wordprocessingShape" mc:Ignorable="w14 w15 w16se w16cid w16 w16cex wp14">
   <w:p>
     <w:pPr>
-      <w:pStyle w:val="Encabezado"/>
+      <w:pStyle w:val="Header"/>
     </w:pPr>
     <w:r>
       <w:rPr>
@@ -1516,7 +1516,7 @@
 </file>
 
 <file path=word/numbering.xml><?xml version="1.0" encoding="utf-8"?>
-<w:numbering xmlns:wpc="http://schemas.microsoft.com/office/word/2010/wordprocessingCanvas" xmlns:cx="http://schemas.microsoft.com/office/drawing/2014/chartex" xmlns:cx1="http://schemas.microsoft.com/office/drawing/2015/9/8/chartex" xmlns:mc="http://schemas.openxmlformats.org/markup-compatibility/2006" xmlns:o="urn:schemas-microsoft-com:office:office" xmlns:r="http://schemas.openxmlformats.org/officeDocument/2006/relationships" xmlns:m="http://schemas.openxmlformats.org/officeDocument/2006/math" xmlns:v="urn:schemas-microsoft-com:vml" xmlns:wp14="http://schemas.microsoft.com/office/word/2010/wordprocessingDrawing" xmlns:wp="http://schemas.openxmlformats.org/drawingml/2006/wordprocessingDrawing" xmlns:w10="urn:schemas-microsoft-com:office:word" xmlns:w="http://schemas.openxmlformats.org/wordprocessingml/2006/main" xmlns:w14="http://schemas.microsoft.com/office/word/2010/wordml" xmlns:w15="http://schemas.microsoft.com/office/word/2012/wordml" xmlns:w16se="http://schemas.microsoft.com/office/word/2015/wordml/symex" xmlns:wpg="http://schemas.microsoft.com/office/word/2010/wordprocessingGroup" xmlns:wpi="http://schemas.microsoft.com/office/word/2010/wordprocessingInk" xmlns:wne="http://schemas.microsoft.com/office/word/2006/wordml" xmlns:wps="http://schemas.microsoft.com/office/word/2010/wordprocessingShape" mc:Ignorable="w14 w15 w16se wp14">
+<w:numbering xmlns:wpc="http://schemas.microsoft.com/office/word/2010/wordprocessingCanvas" xmlns:cx="http://schemas.microsoft.com/office/drawing/2014/chartex" xmlns:cx1="http://schemas.microsoft.com/office/drawing/2015/9/8/chartex" xmlns:cx2="http://schemas.microsoft.com/office/drawing/2015/10/21/chartex" xmlns:cx3="http://schemas.microsoft.com/office/drawing/2016/5/9/chartex" xmlns:cx4="http://schemas.microsoft.com/office/drawing/2016/5/10/chartex" xmlns:cx5="http://schemas.microsoft.com/office/drawing/2016/5/11/chartex" xmlns:cx6="http://schemas.microsoft.com/office/drawing/2016/5/12/chartex" xmlns:cx7="http://schemas.microsoft.com/office/drawing/2016/5/13/chartex" xmlns:cx8="http://schemas.microsoft.com/office/drawing/2016/5/14/chartex" xmlns:mc="http://schemas.openxmlformats.org/markup-compatibility/2006" xmlns:aink="http://schemas.microsoft.com/office/drawing/2016/ink" xmlns:am3d="http://schemas.microsoft.com/office/drawing/2017/model3d" xmlns:o="urn:schemas-microsoft-com:office:office" xmlns:r="http://schemas.openxmlformats.org/officeDocument/2006/relationships" xmlns:m="http://schemas.openxmlformats.org/officeDocument/2006/math" xmlns:v="urn:schemas-microsoft-com:vml" xmlns:wp14="http://schemas.microsoft.com/office/word/2010/wordprocessingDrawing" xmlns:wp="http://schemas.openxmlformats.org/drawingml/2006/wordprocessingDrawing" xmlns:w10="urn:schemas-microsoft-com:office:word" xmlns:w="http://schemas.openxmlformats.org/wordprocessingml/2006/main" xmlns:w14="http://schemas.microsoft.com/office/word/2010/wordml" xmlns:w15="http://schemas.microsoft.com/office/word/2012/wordml" xmlns:w16cex="http://schemas.microsoft.com/office/word/2018/wordml/cex" xmlns:w16cid="http://schemas.microsoft.com/office/word/2016/wordml/cid" xmlns:w16="http://schemas.microsoft.com/office/word/2018/wordml" xmlns:w16se="http://schemas.microsoft.com/office/word/2015/wordml/symex" xmlns:wpg="http://schemas.microsoft.com/office/word/2010/wordprocessingGroup" xmlns:wpi="http://schemas.microsoft.com/office/word/2010/wordprocessingInk" xmlns:wne="http://schemas.microsoft.com/office/word/2006/wordml" xmlns:wps="http://schemas.microsoft.com/office/word/2010/wordprocessingShape" mc:Ignorable="w14 w15 w16se w16cid w16 w16cex wp14">
   <w:abstractNum w:abstractNumId="0" w15:restartNumberingAfterBreak="0">
     <w:nsid w:val="08B94F43"/>
     <w:multiLevelType w:val="hybridMultilevel"/>
@@ -1727,7 +1727,7 @@
 </file>
 
 <file path=word/styles.xml><?xml version="1.0" encoding="utf-8"?>
-<w:styles xmlns:mc="http://schemas.openxmlformats.org/markup-compatibility/2006" xmlns:r="http://schemas.openxmlformats.org/officeDocument/2006/relationships" xmlns:w="http://schemas.openxmlformats.org/wordprocessingml/2006/main" xmlns:w14="http://schemas.microsoft.com/office/word/2010/wordml" xmlns:w15="http://schemas.microsoft.com/office/word/2012/wordml" xmlns:w16se="http://schemas.microsoft.com/office/word/2015/wordml/symex" mc:Ignorable="w14 w15 w16se">
+<w:styles xmlns:mc="http://schemas.openxmlformats.org/markup-compatibility/2006" xmlns:r="http://schemas.openxmlformats.org/officeDocument/2006/relationships" xmlns:w="http://schemas.openxmlformats.org/wordprocessingml/2006/main" xmlns:w14="http://schemas.microsoft.com/office/word/2010/wordml" xmlns:w15="http://schemas.microsoft.com/office/word/2012/wordml" xmlns:w16cex="http://schemas.microsoft.com/office/word/2018/wordml/cex" xmlns:w16cid="http://schemas.microsoft.com/office/word/2016/wordml/cid" xmlns:w16="http://schemas.microsoft.com/office/word/2018/wordml" xmlns:w16se="http://schemas.microsoft.com/office/word/2015/wordml/symex" mc:Ignorable="w14 w15 w16se w16cid w16 w16cex">
   <w:docDefaults>
     <w:rPrDefault>
       <w:rPr>
@@ -1739,7 +1739,7 @@
     </w:rPrDefault>
     <w:pPrDefault/>
   </w:docDefaults>
-  <w:latentStyles w:defLockedState="0" w:defUIPriority="99" w:defSemiHidden="0" w:defUnhideWhenUsed="0" w:defQFormat="0" w:count="371">
+  <w:latentStyles w:defLockedState="0" w:defUIPriority="99" w:defSemiHidden="0" w:defUnhideWhenUsed="0" w:defQFormat="0" w:count="376">
     <w:lsdException w:name="Normal" w:uiPriority="0"/>
     <w:lsdException w:name="heading 1" w:uiPriority="9"/>
     <w:lsdException w:name="heading 2" w:semiHidden="1" w:uiPriority="9" w:unhideWhenUsed="1"/>
@@ -1845,7 +1845,6 @@
     <w:lsdException w:name="HTML Sample" w:semiHidden="1" w:unhideWhenUsed="1"/>
     <w:lsdException w:name="HTML Typewriter" w:semiHidden="1" w:unhideWhenUsed="1"/>
     <w:lsdException w:name="HTML Variable" w:semiHidden="1" w:unhideWhenUsed="1"/>
-    <w:lsdException w:name="Normal Table" w:semiHidden="1" w:unhideWhenUsed="1"/>
     <w:lsdException w:name="annotation subject" w:semiHidden="1" w:unhideWhenUsed="1"/>
     <w:lsdException w:name="No List" w:semiHidden="1" w:unhideWhenUsed="1"/>
     <w:lsdException w:name="Outline List 1" w:semiHidden="1" w:unhideWhenUsed="1"/>
@@ -1888,11 +1887,8 @@
     <w:lsdException w:name="Table Contemporary" w:semiHidden="1" w:unhideWhenUsed="1"/>
     <w:lsdException w:name="Table Elegant" w:semiHidden="1" w:unhideWhenUsed="1"/>
     <w:lsdException w:name="Table Professional" w:semiHidden="1" w:unhideWhenUsed="1"/>
-    <w:lsdException w:name="Table Subtle 1" w:semiHidden="1" w:unhideWhenUsed="1"/>
     <w:lsdException w:name="Table Subtle 2" w:semiHidden="1" w:unhideWhenUsed="1"/>
     <w:lsdException w:name="Table Web 1" w:semiHidden="1" w:unhideWhenUsed="1"/>
-    <w:lsdException w:name="Table Web 2" w:semiHidden="1" w:unhideWhenUsed="1"/>
-    <w:lsdException w:name="Table Web 3" w:semiHidden="1" w:unhideWhenUsed="1"/>
     <w:lsdException w:name="Balloon Text" w:semiHidden="1" w:unhideWhenUsed="1"/>
     <w:lsdException w:name="Table Grid" w:uiPriority="39"/>
     <w:lsdException w:name="Table Theme" w:semiHidden="1" w:unhideWhenUsed="1"/>
@@ -2111,6 +2107,11 @@
     <w:lsdException w:name="List Table 5 Dark Accent 6" w:uiPriority="50"/>
     <w:lsdException w:name="List Table 6 Colorful Accent 6" w:uiPriority="51"/>
     <w:lsdException w:name="List Table 7 Colorful Accent 6" w:uiPriority="52"/>
+    <w:lsdException w:name="Mention" w:semiHidden="1" w:unhideWhenUsed="1"/>
+    <w:lsdException w:name="Smart Hyperlink" w:semiHidden="1" w:unhideWhenUsed="1"/>
+    <w:lsdException w:name="Hashtag" w:semiHidden="1" w:unhideWhenUsed="1"/>
+    <w:lsdException w:name="Unresolved Mention" w:semiHidden="1" w:unhideWhenUsed="1"/>
+    <w:lsdException w:name="Smart Link" w:semiHidden="1" w:unhideWhenUsed="1"/>
   </w:latentStyles>
   <w:style w:type="paragraph" w:default="1" w:styleId="Normal">
     <w:name w:val="Normal"/>
@@ -2118,11 +2119,11 @@
       <w:lang w:val="es-ES"/>
     </w:rPr>
   </w:style>
-  <w:style w:type="paragraph" w:styleId="Ttulo1">
+  <w:style w:type="paragraph" w:styleId="Heading1">
     <w:name w:val="heading 1"/>
     <w:basedOn w:val="Normal"/>
     <w:next w:val="Normal"/>
-    <w:link w:val="Ttulo1Car"/>
+    <w:link w:val="Heading1Char"/>
     <w:uiPriority w:val="9"/>
     <w:rsid w:val="00155DA0"/>
     <w:pPr>
@@ -2140,11 +2141,11 @@
       <w:szCs w:val="28"/>
     </w:rPr>
   </w:style>
-  <w:style w:type="paragraph" w:styleId="Ttulo2">
+  <w:style w:type="paragraph" w:styleId="Heading2">
     <w:name w:val="heading 2"/>
     <w:basedOn w:val="Normal"/>
     <w:next w:val="Normal"/>
-    <w:link w:val="Ttulo2Car"/>
+    <w:link w:val="Heading2Char"/>
     <w:uiPriority w:val="9"/>
     <w:unhideWhenUsed/>
     <w:rsid w:val="00155DA0"/>
@@ -2163,11 +2164,11 @@
       <w:szCs w:val="26"/>
     </w:rPr>
   </w:style>
-  <w:style w:type="paragraph" w:styleId="Ttulo6">
+  <w:style w:type="paragraph" w:styleId="Heading6">
     <w:name w:val="heading 6"/>
     <w:basedOn w:val="Normal"/>
     <w:next w:val="Normal"/>
-    <w:link w:val="Ttulo6Car"/>
+    <w:link w:val="Heading6Char"/>
     <w:rsid w:val="00605DC4"/>
     <w:pPr>
       <w:keepNext/>
@@ -2180,13 +2181,13 @@
       <w:sz w:val="72"/>
     </w:rPr>
   </w:style>
-  <w:style w:type="character" w:default="1" w:styleId="Fuentedeprrafopredeter">
+  <w:style w:type="character" w:default="1" w:styleId="DefaultParagraphFont">
     <w:name w:val="Default Paragraph Font"/>
     <w:uiPriority w:val="1"/>
     <w:semiHidden/>
     <w:unhideWhenUsed/>
   </w:style>
-  <w:style w:type="table" w:default="1" w:styleId="Tablanormal">
+  <w:style w:type="table" w:default="1" w:styleId="TableNormal">
     <w:name w:val="Normal Table"/>
     <w:uiPriority w:val="99"/>
     <w:semiHidden/>
@@ -2201,16 +2202,16 @@
       </w:tblCellMar>
     </w:tblPr>
   </w:style>
-  <w:style w:type="numbering" w:default="1" w:styleId="Sinlista">
+  <w:style w:type="numbering" w:default="1" w:styleId="NoList">
     <w:name w:val="No List"/>
     <w:uiPriority w:val="99"/>
     <w:semiHidden/>
     <w:unhideWhenUsed/>
   </w:style>
-  <w:style w:type="paragraph" w:styleId="Textodeglobo">
+  <w:style w:type="paragraph" w:styleId="BalloonText">
     <w:name w:val="Balloon Text"/>
     <w:basedOn w:val="Normal"/>
-    <w:link w:val="TextodegloboCar"/>
+    <w:link w:val="BalloonTextChar"/>
     <w:uiPriority w:val="99"/>
     <w:semiHidden/>
     <w:unhideWhenUsed/>
@@ -2221,10 +2222,10 @@
       <w:szCs w:val="18"/>
     </w:rPr>
   </w:style>
-  <w:style w:type="character" w:customStyle="1" w:styleId="TextodegloboCar">
-    <w:name w:val="Texto de globo Car"/>
-    <w:basedOn w:val="Fuentedeprrafopredeter"/>
-    <w:link w:val="Textodeglobo"/>
+  <w:style w:type="character" w:customStyle="1" w:styleId="BalloonTextChar">
+    <w:name w:val="Balloon Text Char"/>
+    <w:basedOn w:val="DefaultParagraphFont"/>
+    <w:link w:val="BalloonText"/>
     <w:uiPriority w:val="99"/>
     <w:semiHidden/>
     <w:rsid w:val="0019398E"/>
@@ -2234,10 +2235,10 @@
       <w:szCs w:val="18"/>
     </w:rPr>
   </w:style>
-  <w:style w:type="paragraph" w:styleId="Encabezado">
+  <w:style w:type="paragraph" w:styleId="Header">
     <w:name w:val="header"/>
     <w:basedOn w:val="Normal"/>
-    <w:link w:val="EncabezadoCar"/>
+    <w:link w:val="HeaderChar"/>
     <w:uiPriority w:val="99"/>
     <w:unhideWhenUsed/>
     <w:rsid w:val="005A6A56"/>
@@ -2248,17 +2249,17 @@
       </w:tabs>
     </w:pPr>
   </w:style>
-  <w:style w:type="character" w:customStyle="1" w:styleId="EncabezadoCar">
-    <w:name w:val="Encabezado Car"/>
-    <w:basedOn w:val="Fuentedeprrafopredeter"/>
-    <w:link w:val="Encabezado"/>
+  <w:style w:type="character" w:customStyle="1" w:styleId="HeaderChar">
+    <w:name w:val="Header Char"/>
+    <w:basedOn w:val="DefaultParagraphFont"/>
+    <w:link w:val="Header"/>
     <w:uiPriority w:val="99"/>
     <w:rsid w:val="005A6A56"/>
   </w:style>
-  <w:style w:type="paragraph" w:styleId="Piedepgina">
+  <w:style w:type="paragraph" w:styleId="Footer">
     <w:name w:val="footer"/>
     <w:basedOn w:val="Normal"/>
-    <w:link w:val="PiedepginaCar"/>
+    <w:link w:val="FooterChar"/>
     <w:uiPriority w:val="99"/>
     <w:unhideWhenUsed/>
     <w:rsid w:val="005A6A56"/>
@@ -2269,10 +2270,10 @@
       </w:tabs>
     </w:pPr>
   </w:style>
-  <w:style w:type="character" w:customStyle="1" w:styleId="PiedepginaCar">
-    <w:name w:val="Pie de página Car"/>
-    <w:basedOn w:val="Fuentedeprrafopredeter"/>
-    <w:link w:val="Piedepgina"/>
+  <w:style w:type="character" w:customStyle="1" w:styleId="FooterChar">
+    <w:name w:val="Footer Char"/>
+    <w:basedOn w:val="DefaultParagraphFont"/>
+    <w:link w:val="Footer"/>
     <w:uiPriority w:val="99"/>
     <w:rsid w:val="005A6A56"/>
   </w:style>
@@ -2309,12 +2310,12 @@
   </w:style>
   <w:style w:type="character" w:customStyle="1" w:styleId="apple-converted-space">
     <w:name w:val="apple-converted-space"/>
-    <w:basedOn w:val="Fuentedeprrafopredeter"/>
+    <w:basedOn w:val="DefaultParagraphFont"/>
     <w:rsid w:val="009F66E6"/>
   </w:style>
-  <w:style w:type="character" w:styleId="Hipervnculo">
+  <w:style w:type="character" w:styleId="Hyperlink">
     <w:name w:val="Hyperlink"/>
-    <w:basedOn w:val="Fuentedeprrafopredeter"/>
+    <w:basedOn w:val="DefaultParagraphFont"/>
     <w:uiPriority w:val="99"/>
     <w:unhideWhenUsed/>
     <w:rsid w:val="009F66E6"/>
@@ -2323,9 +2324,9 @@
       <w:u w:val="single"/>
     </w:rPr>
   </w:style>
-  <w:style w:type="character" w:styleId="Textoennegrita">
+  <w:style w:type="character" w:styleId="Strong">
     <w:name w:val="Strong"/>
-    <w:basedOn w:val="Fuentedeprrafopredeter"/>
+    <w:basedOn w:val="DefaultParagraphFont"/>
     <w:uiPriority w:val="22"/>
     <w:rsid w:val="00604D2B"/>
     <w:rPr>
@@ -2333,9 +2334,9 @@
       <w:bCs/>
     </w:rPr>
   </w:style>
-  <w:style w:type="character" w:styleId="nfasis">
+  <w:style w:type="character" w:styleId="Emphasis">
     <w:name w:val="Emphasis"/>
-    <w:basedOn w:val="Fuentedeprrafopredeter"/>
+    <w:basedOn w:val="DefaultParagraphFont"/>
     <w:uiPriority w:val="20"/>
     <w:rsid w:val="00604D2B"/>
     <w:rPr>
@@ -2343,7 +2344,7 @@
       <w:iCs/>
     </w:rPr>
   </w:style>
-  <w:style w:type="paragraph" w:styleId="Prrafodelista">
+  <w:style w:type="paragraph" w:styleId="ListParagraph">
     <w:name w:val="List Paragraph"/>
     <w:basedOn w:val="Normal"/>
     <w:uiPriority w:val="34"/>
@@ -2354,9 +2355,9 @@
       <w:contextualSpacing/>
     </w:pPr>
   </w:style>
-  <w:style w:type="table" w:styleId="Tablaconcuadrcula">
+  <w:style w:type="table" w:styleId="TableGrid">
     <w:name w:val="Table Grid"/>
-    <w:basedOn w:val="Tablanormal"/>
+    <w:basedOn w:val="TableNormal"/>
     <w:uiPriority w:val="39"/>
     <w:rsid w:val="00785520"/>
     <w:tblPr>
@@ -2370,10 +2371,10 @@
       </w:tblBorders>
     </w:tblPr>
   </w:style>
-  <w:style w:type="character" w:customStyle="1" w:styleId="Ttulo6Car">
-    <w:name w:val="Título 6 Car"/>
-    <w:basedOn w:val="Fuentedeprrafopredeter"/>
-    <w:link w:val="Ttulo6"/>
+  <w:style w:type="character" w:customStyle="1" w:styleId="Heading6Char">
+    <w:name w:val="Heading 6 Char"/>
+    <w:basedOn w:val="DefaultParagraphFont"/>
+    <w:link w:val="Heading6"/>
     <w:rsid w:val="00605DC4"/>
     <w:rPr>
       <w:rFonts w:ascii="TradeGothic" w:eastAsia="Times New Roman" w:hAnsi="TradeGothic" w:cs="Times New Roman"/>
@@ -2383,7 +2384,7 @@
       <w:lang w:val="es-ES"/>
     </w:rPr>
   </w:style>
-  <w:style w:type="paragraph" w:styleId="TDC2">
+  <w:style w:type="paragraph" w:styleId="TOC2">
     <w:name w:val="toc 2"/>
     <w:basedOn w:val="Normal"/>
     <w:next w:val="Normal"/>
@@ -2405,9 +2406,9 @@
       <w:lang w:val="es-ES_tradnl"/>
     </w:rPr>
   </w:style>
-  <w:style w:type="character" w:styleId="Hipervnculovisitado">
+  <w:style w:type="character" w:styleId="FollowedHyperlink">
     <w:name w:val="FollowedHyperlink"/>
-    <w:basedOn w:val="Fuentedeprrafopredeter"/>
+    <w:basedOn w:val="DefaultParagraphFont"/>
     <w:uiPriority w:val="99"/>
     <w:semiHidden/>
     <w:unhideWhenUsed/>
@@ -2432,7 +2433,7 @@
       <w:lang w:val="ca-ES"/>
     </w:rPr>
   </w:style>
-  <w:style w:type="paragraph" w:styleId="Descripcin">
+  <w:style w:type="paragraph" w:styleId="Caption">
     <w:name w:val="caption"/>
     <w:basedOn w:val="Normal"/>
     <w:next w:val="Normal"/>
@@ -2452,7 +2453,7 @@
       <w:szCs w:val="18"/>
     </w:rPr>
   </w:style>
-  <w:style w:type="paragraph" w:styleId="ndice1">
+  <w:style w:type="paragraph" w:styleId="Index1">
     <w:name w:val="index 1"/>
     <w:basedOn w:val="Normal"/>
     <w:next w:val="Normal"/>
@@ -2487,10 +2488,10 @@
       <w:lang w:val="es-ES" w:eastAsia="zh-CN"/>
     </w:rPr>
   </w:style>
-  <w:style w:type="paragraph" w:styleId="Sangradetextonormal">
+  <w:style w:type="paragraph" w:styleId="BodyTextIndent">
     <w:name w:val="Body Text Indent"/>
     <w:basedOn w:val="Normal"/>
-    <w:link w:val="SangradetextonormalCar"/>
+    <w:link w:val="BodyTextIndentChar"/>
     <w:rsid w:val="006F48D1"/>
     <w:pPr>
       <w:spacing w:after="240" w:line="260" w:lineRule="exact"/>
@@ -2503,10 +2504,10 @@
       <w:szCs w:val="20"/>
     </w:rPr>
   </w:style>
-  <w:style w:type="character" w:customStyle="1" w:styleId="SangradetextonormalCar">
-    <w:name w:val="Sangría de texto normal Car"/>
-    <w:basedOn w:val="Fuentedeprrafopredeter"/>
-    <w:link w:val="Sangradetextonormal"/>
+  <w:style w:type="character" w:customStyle="1" w:styleId="BodyTextIndentChar">
+    <w:name w:val="Body Text Indent Char"/>
+    <w:basedOn w:val="DefaultParagraphFont"/>
+    <w:link w:val="BodyTextIndent"/>
     <w:rsid w:val="006F48D1"/>
     <w:rPr>
       <w:rFonts w:ascii="TradeGothic" w:eastAsia="Times New Roman" w:hAnsi="TradeGothic" w:cs="Times New Roman"/>
@@ -2515,27 +2516,27 @@
       <w:lang w:val="es-ES"/>
     </w:rPr>
   </w:style>
-  <w:style w:type="paragraph" w:styleId="Textoindependiente">
+  <w:style w:type="paragraph" w:styleId="BodyText">
     <w:name w:val="Body Text"/>
     <w:basedOn w:val="Normal"/>
-    <w:link w:val="TextoindependienteCar"/>
+    <w:link w:val="BodyTextChar"/>
     <w:unhideWhenUsed/>
     <w:rsid w:val="00F771F5"/>
     <w:pPr>
       <w:spacing w:after="120"/>
     </w:pPr>
   </w:style>
-  <w:style w:type="character" w:customStyle="1" w:styleId="TextoindependienteCar">
-    <w:name w:val="Texto independiente Car"/>
-    <w:basedOn w:val="Fuentedeprrafopredeter"/>
-    <w:link w:val="Textoindependiente"/>
+  <w:style w:type="character" w:customStyle="1" w:styleId="BodyTextChar">
+    <w:name w:val="Body Text Char"/>
+    <w:basedOn w:val="DefaultParagraphFont"/>
+    <w:link w:val="BodyText"/>
     <w:uiPriority w:val="99"/>
     <w:rsid w:val="00F771F5"/>
     <w:rPr>
       <w:lang w:val="es-ES"/>
     </w:rPr>
   </w:style>
-  <w:style w:type="paragraph" w:styleId="ndice2">
+  <w:style w:type="paragraph" w:styleId="Index2">
     <w:name w:val="index 2"/>
     <w:basedOn w:val="Normal"/>
     <w:next w:val="Normal"/>
@@ -2551,7 +2552,7 @@
       <w:szCs w:val="18"/>
     </w:rPr>
   </w:style>
-  <w:style w:type="paragraph" w:styleId="ndice3">
+  <w:style w:type="paragraph" w:styleId="Index3">
     <w:name w:val="index 3"/>
     <w:basedOn w:val="Normal"/>
     <w:next w:val="Normal"/>
@@ -2567,7 +2568,7 @@
       <w:szCs w:val="18"/>
     </w:rPr>
   </w:style>
-  <w:style w:type="paragraph" w:styleId="ndice4">
+  <w:style w:type="paragraph" w:styleId="Index4">
     <w:name w:val="index 4"/>
     <w:basedOn w:val="Normal"/>
     <w:next w:val="Normal"/>
@@ -2583,7 +2584,7 @@
       <w:szCs w:val="18"/>
     </w:rPr>
   </w:style>
-  <w:style w:type="paragraph" w:styleId="ndice5">
+  <w:style w:type="paragraph" w:styleId="Index5">
     <w:name w:val="index 5"/>
     <w:basedOn w:val="Normal"/>
     <w:next w:val="Normal"/>
@@ -2599,7 +2600,7 @@
       <w:szCs w:val="18"/>
     </w:rPr>
   </w:style>
-  <w:style w:type="paragraph" w:styleId="ndice6">
+  <w:style w:type="paragraph" w:styleId="Index6">
     <w:name w:val="index 6"/>
     <w:basedOn w:val="Normal"/>
     <w:next w:val="Normal"/>
@@ -2615,7 +2616,7 @@
       <w:szCs w:val="18"/>
     </w:rPr>
   </w:style>
-  <w:style w:type="paragraph" w:styleId="ndice7">
+  <w:style w:type="paragraph" w:styleId="Index7">
     <w:name w:val="index 7"/>
     <w:basedOn w:val="Normal"/>
     <w:next w:val="Normal"/>
@@ -2631,7 +2632,7 @@
       <w:szCs w:val="18"/>
     </w:rPr>
   </w:style>
-  <w:style w:type="paragraph" w:styleId="ndice8">
+  <w:style w:type="paragraph" w:styleId="Index8">
     <w:name w:val="index 8"/>
     <w:basedOn w:val="Normal"/>
     <w:next w:val="Normal"/>
@@ -2647,7 +2648,7 @@
       <w:szCs w:val="18"/>
     </w:rPr>
   </w:style>
-  <w:style w:type="paragraph" w:styleId="ndice9">
+  <w:style w:type="paragraph" w:styleId="Index9">
     <w:name w:val="index 9"/>
     <w:basedOn w:val="Normal"/>
     <w:next w:val="Normal"/>
@@ -2663,10 +2664,10 @@
       <w:szCs w:val="18"/>
     </w:rPr>
   </w:style>
-  <w:style w:type="paragraph" w:styleId="Ttulodendice">
+  <w:style w:type="paragraph" w:styleId="IndexHeading">
     <w:name w:val="index heading"/>
     <w:basedOn w:val="Normal"/>
-    <w:next w:val="ndice1"/>
+    <w:next w:val="Index1"/>
     <w:uiPriority w:val="99"/>
     <w:unhideWhenUsed/>
     <w:rsid w:val="00155DA0"/>
@@ -2682,10 +2683,10 @@
       <w:szCs w:val="28"/>
     </w:rPr>
   </w:style>
-  <w:style w:type="character" w:customStyle="1" w:styleId="Ttulo1Car">
-    <w:name w:val="Título 1 Car"/>
-    <w:basedOn w:val="Fuentedeprrafopredeter"/>
-    <w:link w:val="Ttulo1"/>
+  <w:style w:type="character" w:customStyle="1" w:styleId="Heading1Char">
+    <w:name w:val="Heading 1 Char"/>
+    <w:basedOn w:val="DefaultParagraphFont"/>
+    <w:link w:val="Heading1"/>
     <w:uiPriority w:val="9"/>
     <w:rsid w:val="00155DA0"/>
     <w:rPr>
@@ -2698,10 +2699,10 @@
       <w:lang w:val="es-ES"/>
     </w:rPr>
   </w:style>
-  <w:style w:type="character" w:customStyle="1" w:styleId="Ttulo2Car">
-    <w:name w:val="Título 2 Car"/>
-    <w:basedOn w:val="Fuentedeprrafopredeter"/>
-    <w:link w:val="Ttulo2"/>
+  <w:style w:type="character" w:customStyle="1" w:styleId="Heading2Char">
+    <w:name w:val="Heading 2 Char"/>
+    <w:basedOn w:val="DefaultParagraphFont"/>
+    <w:link w:val="Heading2"/>
     <w:uiPriority w:val="9"/>
     <w:rsid w:val="00155DA0"/>
     <w:rPr>
@@ -2714,9 +2715,9 @@
       <w:lang w:val="es-ES"/>
     </w:rPr>
   </w:style>
-  <w:style w:type="paragraph" w:styleId="TtuloTDC">
+  <w:style w:type="paragraph" w:styleId="TOCHeading">
     <w:name w:val="TOC Heading"/>
-    <w:basedOn w:val="Ttulo1"/>
+    <w:basedOn w:val="Heading1"/>
     <w:next w:val="Normal"/>
     <w:uiPriority w:val="39"/>
     <w:unhideWhenUsed/>
@@ -2727,7 +2728,7 @@
       <w:outlineLvl w:val="9"/>
     </w:pPr>
   </w:style>
-  <w:style w:type="paragraph" w:styleId="TDC1">
+  <w:style w:type="paragraph" w:styleId="TOC1">
     <w:name w:val="toc 1"/>
     <w:basedOn w:val="Normal"/>
     <w:next w:val="Normal"/>
@@ -2741,7 +2742,7 @@
   </w:style>
   <w:style w:type="paragraph" w:customStyle="1" w:styleId="NDICE-FLORIDA">
     <w:name w:val="ÍNDICE-FLORIDA"/>
-    <w:basedOn w:val="TDC1"/>
+    <w:basedOn w:val="TOC1"/>
     <w:link w:val="NDICE-FLORIDACar"/>
     <w:qFormat/>
     <w:rsid w:val="00060CA2"/>
@@ -2756,7 +2757,7 @@
   </w:style>
   <w:style w:type="character" w:customStyle="1" w:styleId="NDICE-FLORIDACar">
     <w:name w:val="ÍNDICE-FLORIDA Car"/>
-    <w:basedOn w:val="Fuentedeprrafopredeter"/>
+    <w:basedOn w:val="DefaultParagraphFont"/>
     <w:link w:val="NDICE-FLORIDA"/>
     <w:rsid w:val="00060CA2"/>
     <w:rPr>
@@ -2766,7 +2767,7 @@
   </w:style>
   <w:style w:type="paragraph" w:customStyle="1" w:styleId="TTULO-DOCUMENTO-FLORIDA">
     <w:name w:val="TÍTULO-DOCUMENTO-FLORIDA"/>
-    <w:basedOn w:val="Ttulo6"/>
+    <w:basedOn w:val="Heading6"/>
     <w:link w:val="TTULO-DOCUMENTO-FLORIDACar"/>
     <w:qFormat/>
     <w:rsid w:val="00060CA2"/>
@@ -2781,7 +2782,7 @@
   </w:style>
   <w:style w:type="character" w:customStyle="1" w:styleId="TTULO-DOCUMENTO-FLORIDACar">
     <w:name w:val="TÍTULO-DOCUMENTO-FLORIDA Car"/>
-    <w:basedOn w:val="Ttulo6Car"/>
+    <w:basedOn w:val="Heading6Char"/>
     <w:link w:val="TTULO-DOCUMENTO-FLORIDA"/>
     <w:rsid w:val="00060CA2"/>
     <w:rPr>
@@ -2811,7 +2812,7 @@
   </w:style>
   <w:style w:type="character" w:customStyle="1" w:styleId="TTULO-SECUNDARIO-FLORIDACar">
     <w:name w:val="TÍTULO-SECUNDARIO-FLORIDA Car"/>
-    <w:basedOn w:val="Fuentedeprrafopredeter"/>
+    <w:basedOn w:val="DefaultParagraphFont"/>
     <w:link w:val="TTULO-SECUNDARIO-FLORIDA"/>
     <w:rsid w:val="00060CA2"/>
     <w:rPr>
@@ -2824,7 +2825,7 @@
   </w:style>
   <w:style w:type="paragraph" w:customStyle="1" w:styleId="TTULO-FLORIDA">
     <w:name w:val="TÍTULO-FLORIDA"/>
-    <w:basedOn w:val="Ttulo1"/>
+    <w:basedOn w:val="Heading1"/>
     <w:link w:val="TTULO-FLORIDACar"/>
     <w:qFormat/>
     <w:rsid w:val="00060CA2"/>
@@ -2838,7 +2839,7 @@
   </w:style>
   <w:style w:type="character" w:customStyle="1" w:styleId="TTULO-FLORIDACar">
     <w:name w:val="TÍTULO-FLORIDA Car"/>
-    <w:basedOn w:val="Ttulo1Car"/>
+    <w:basedOn w:val="Heading1Char"/>
     <w:link w:val="TTULO-FLORIDA"/>
     <w:rsid w:val="00060CA2"/>
     <w:rPr>
@@ -2866,7 +2867,7 @@
   </w:style>
   <w:style w:type="character" w:customStyle="1" w:styleId="CONTENIDO-FLORIDACar">
     <w:name w:val="CONTENIDO-FLORIDA Car"/>
-    <w:basedOn w:val="Fuentedeprrafopredeter"/>
+    <w:basedOn w:val="DefaultParagraphFont"/>
     <w:link w:val="CONTENIDO-FLORIDA"/>
     <w:rsid w:val="00060CA2"/>
     <w:rPr>
@@ -2895,7 +2896,7 @@
   </w:style>
   <w:style w:type="character" w:customStyle="1" w:styleId="NORMAL-FLORIDACar">
     <w:name w:val="NORMAL-FLORIDA Car"/>
-    <w:basedOn w:val="Fuentedeprrafopredeter"/>
+    <w:basedOn w:val="DefaultParagraphFont"/>
     <w:link w:val="NORMAL-FLORIDA"/>
     <w:rsid w:val="00060CA2"/>
     <w:rPr>
@@ -2931,7 +2932,7 @@
       <w:lang w:val="es-ES"/>
     </w:rPr>
   </w:style>
-  <w:style w:type="paragraph" w:styleId="TDC4">
+  <w:style w:type="paragraph" w:styleId="TOC4">
     <w:name w:val="toc 4"/>
     <w:basedOn w:val="Normal"/>
     <w:next w:val="Normal"/>
@@ -2982,7 +2983,7 @@
       <w:szCs w:val="22"/>
     </w:rPr>
   </w:style>
-  <w:style w:type="character" w:styleId="CitaHTML">
+  <w:style w:type="character" w:styleId="HTMLCite">
     <w:name w:val="HTML Cite"/>
     <w:uiPriority w:val="99"/>
     <w:unhideWhenUsed/>
@@ -2992,7 +2993,7 @@
       <w:iCs/>
     </w:rPr>
   </w:style>
-  <w:style w:type="paragraph" w:styleId="TDC3">
+  <w:style w:type="paragraph" w:styleId="TOC3">
     <w:name w:val="toc 3"/>
     <w:basedOn w:val="Normal"/>
     <w:next w:val="Normal"/>
@@ -3334,15 +3335,6 @@
 </file>
 
 <file path=customXml/item1.xml><?xml version="1.0" encoding="utf-8"?>
-<?mso-contentType ?>
-<FormTemplates xmlns="http://schemas.microsoft.com/sharepoint/v3/contenttype/forms">
-  <Display>DocumentLibraryForm</Display>
-  <Edit>DocumentLibraryForm</Edit>
-  <New>DocumentLibraryForm</New>
-</FormTemplates>
-</file>
-
-<file path=customXml/item2.xml><?xml version="1.0" encoding="utf-8"?>
 <p:properties xmlns:p="http://schemas.microsoft.com/office/2006/metadata/properties" xmlns:xsi="http://www.w3.org/2001/XMLSchema-instance" xmlns:pc="http://schemas.microsoft.com/office/infopath/2007/PartnerControls">
   <documentManagement>
     <Clasificación_x0020_3 xmlns="165023bb-6790-4881-8560-eefc7ed40ac1">Ed. Infantil</Clasificación_x0020_3>
@@ -3357,7 +3349,20 @@
 </p:properties>
 </file>
 
+<file path=customXml/item2.xml><?xml version="1.0" encoding="utf-8"?>
+<?mso-contentType ?>
+<FormTemplates xmlns="http://schemas.microsoft.com/sharepoint/v3/contenttype/forms">
+  <Display>DocumentLibraryForm</Display>
+  <Edit>DocumentLibraryForm</Edit>
+  <New>DocumentLibraryForm</New>
+</FormTemplates>
+</file>
+
 <file path=customXml/item3.xml><?xml version="1.0" encoding="utf-8"?>
+<b:Sources xmlns:b="http://schemas.openxmlformats.org/officeDocument/2006/bibliography" xmlns="http://schemas.openxmlformats.org/officeDocument/2006/bibliography" SelectedStyle="/APA.XSL" StyleName="APA"/>
+</file>
+
+<file path=customXml/item4.xml><?xml version="1.0" encoding="utf-8"?>
 <ct:contentTypeSchema xmlns:ct="http://schemas.microsoft.com/office/2006/metadata/contentType" xmlns:ma="http://schemas.microsoft.com/office/2006/metadata/properties/metaAttributes" ct:_="" ma:_="" ma:contentTypeName="Documento Estandar Area" ma:contentTypeID="0x01010053D7DCC0F480634990696E216F5A82EE01003DD49796ADE24745A01817C46A774FFD" ma:contentTypeVersion="8" ma:contentTypeDescription="" ma:contentTypeScope="" ma:versionID="12ff6644aa75bb7d93866624f58f002b">
   <xsd:schema xmlns:xsd="http://www.w3.org/2001/XMLSchema" xmlns:xs="http://www.w3.org/2001/XMLSchema" xmlns:p="http://schemas.microsoft.com/office/2006/metadata/properties" xmlns:ns2="165023bb-6790-4881-8560-eefc7ed40ac1" xmlns:ns3="a88e3622-1133-43ff-9d98-2fd793724a55" targetNamespace="http://schemas.microsoft.com/office/2006/metadata/properties" ma:root="true" ma:fieldsID="e2460594fef53e257aefd0bde9841f3b" ns2:_="" ns3:_="">
     <xsd:import namespace="165023bb-6790-4881-8560-eefc7ed40ac1"/>
@@ -3592,19 +3597,7 @@
 </ct:contentTypeSchema>
 </file>
 
-<file path=customXml/item4.xml><?xml version="1.0" encoding="utf-8"?>
-<b:Sources xmlns:b="http://schemas.openxmlformats.org/officeDocument/2006/bibliography" xmlns="http://schemas.openxmlformats.org/officeDocument/2006/bibliography" SelectedStyle="/APA.XSL" StyleName="APA"/>
-</file>
-
 <file path=customXml/itemProps1.xml><?xml version="1.0" encoding="utf-8"?>
-<ds:datastoreItem xmlns:ds="http://schemas.openxmlformats.org/officeDocument/2006/customXml" ds:itemID="{16C7F0CF-8E6C-4D27-A0CC-3FC4251EB292}">
-  <ds:schemaRefs>
-    <ds:schemaRef ds:uri="http://schemas.microsoft.com/sharepoint/v3/contenttype/forms"/>
-  </ds:schemaRefs>
-</ds:datastoreItem>
-</file>
-
-<file path=customXml/itemProps2.xml><?xml version="1.0" encoding="utf-8"?>
 <ds:datastoreItem xmlns:ds="http://schemas.openxmlformats.org/officeDocument/2006/customXml" ds:itemID="{4BA6CA58-2921-40E7-B112-E38DF090BC2E}">
   <ds:schemaRefs>
     <ds:schemaRef ds:uri="http://schemas.microsoft.com/office/2006/metadata/properties"/>
@@ -3615,7 +3608,23 @@
 </ds:datastoreItem>
 </file>
 
+<file path=customXml/itemProps2.xml><?xml version="1.0" encoding="utf-8"?>
+<ds:datastoreItem xmlns:ds="http://schemas.openxmlformats.org/officeDocument/2006/customXml" ds:itemID="{16C7F0CF-8E6C-4D27-A0CC-3FC4251EB292}">
+  <ds:schemaRefs>
+    <ds:schemaRef ds:uri="http://schemas.microsoft.com/sharepoint/v3/contenttype/forms"/>
+  </ds:schemaRefs>
+</ds:datastoreItem>
+</file>
+
 <file path=customXml/itemProps3.xml><?xml version="1.0" encoding="utf-8"?>
+<ds:datastoreItem xmlns:ds="http://schemas.openxmlformats.org/officeDocument/2006/customXml" ds:itemID="{B8C965D2-A1A6-42E1-8904-A54CF3F62FA3}">
+  <ds:schemaRefs>
+    <ds:schemaRef ds:uri="http://schemas.openxmlformats.org/officeDocument/2006/bibliography"/>
+  </ds:schemaRefs>
+</ds:datastoreItem>
+</file>
+
+<file path=customXml/itemProps4.xml><?xml version="1.0" encoding="utf-8"?>
 <ds:datastoreItem xmlns:ds="http://schemas.openxmlformats.org/officeDocument/2006/customXml" ds:itemID="{4BD53230-2226-4B97-AFFF-BF4D38F1A44E}">
   <ds:schemaRefs>
     <ds:schemaRef ds:uri="http://schemas.microsoft.com/office/2006/metadata/contentType"/>
@@ -3632,12 +3641,4 @@
     <ds:schemaRef ds:uri="http://schemas.microsoft.com/internal/obd"/>
   </ds:schemaRefs>
 </ds:datastoreItem>
-</file>
-
-<file path=customXml/itemProps4.xml><?xml version="1.0" encoding="utf-8"?>
-<ds:datastoreItem xmlns:ds="http://schemas.openxmlformats.org/officeDocument/2006/customXml" ds:itemID="{B8C965D2-A1A6-42E1-8904-A54CF3F62FA3}">
-  <ds:schemaRefs>
-    <ds:schemaRef ds:uri="http://schemas.openxmlformats.org/officeDocument/2006/bibliography"/>
-  </ds:schemaRefs>
-</ds:datastoreItem>
 </file>